--- a/test_data/SDM03-ksu_19991219_ChaSeng_Prayer-01_Unicode.docx
+++ b/test_data/SDM03-ksu_19991219_ChaSeng_Prayer-01_Unicode.docx
@@ -910,17 +910,15 @@
       </w:pPr>
       <w:r>
         <w:rPr>
-          <w:rFonts w:ascii="Noto Serif Myanmar Light" w:hAnsi="Noto Serif Myanmar Light"/>
           <w:sz w:val="29"/>
         </w:rPr>
-        <w:t xml:space="preserve">ဢ︀ေ︀ႃက︀ႃꩬ︀ႃမ︀ုꩫ︀်ဢ︀ိုၺ် ꩡ︀ွ်ꩡ︀င︀်က︀ႃꩭွတ︀်က︀ုက︀်ꩬ︀ိုင︀်ꩫ︀ႃꩺ︀ုင︀် ထ︀ိုꩫ︀်ပ︀ႃမ︀ႝ မ︀ွက︀်က︀ီ ꩫ︀င︀်ပ︀ေ︀ႃꩭွံ ꩡ︀ွ်ꩡ︀င︀်ၸ︀ႝꩭွတ︀် ဢ︀ူယ︀ိုꩫ︀်မ︀ꩫ︀်လ︀ႃꩡ︀ွ်ꩭေ︀ႃံ ၵ︀ိင︀်ꩬ︀ိင︀်ၸ︀ြႃ ꩬ︀ွ်ꩫ︀ိမ︀်ဝ︀င︀်ၸ︀ႃတ︀ိꩫ︀်ၵ︀ံ ꩡ︀ိုင︀်ꩭိုင︀်မ︀ုꩫ︀်ဢ︀ိုၺ် ။ ꩡ︀ွ်ဢ︀ႃꩫ︀ꩫ︀်မ︀ၞ်လ︀က︀်က︀ဢ︀ွ်ေ︀တ︀ူ က︀ုက︀်ꩫ︀ုက︀်တ︀ုဝ︀်ဝ︀ွင︀် ꩬ︀င︀်ၸ︀ꩫ︀်တ︀င︀်လ︀ိုင︀် မ︀ိုဝ︀်ꩫ︀ꩫ︀်ꩡ︀ွ်ꩡ︀င︀်လ︀ုံယ︀ိတ︀်ꩭင︀်က︀ူၵ︀ံ ꩫ︀ိꩫ︀်ပ︀ိꩫ︀်ꩫ︀ိꩫ︀်လ︀ွင︀်ဝ︀ႝꩬ︀ꩫ︀်ꩫ︀င︀်တ︀က︀်ပ︀ွင︀်မ︀ႃၵ︀ွံပ︀ႝတ︀ိꩫ︀်ၸ︀ြႃ ဝ︀ိꩫ︀်ꩡ︀ူပ︀ႃပ︀ႝꩡ︀ꩫ︀် တ︀က︀်ၵ︀ီꩫ︀ႃမ︀ူꩫ︀ီတ︀ူꩡ︀ွ်ဝ︀ိꩫ︀်ၵ︀ႝ ပ︀ူပ︀ႃပ︀ႃဝ︀ꩫ︀်ပ︀ိုင︀် လ︀င︀်ၵ︀ွံၸ︀ြႃဝ︀ိꩫ︀်ၵ︀ႝၸ︀ႝဝ︀ꩫ︀်ဢ︀ုꩫ︀် ၸ︀ႃၵ︀ွံဢ︀ွ်မ︀ိုဝ︀်ꩫ︀ိုꩫ︀်ꩭုက︀်မ︀ုꩫ︀်တ︀ိမ︀်    မ︀ိုဝ︀်ဝ︀ꩫ︀်ꩫ︀ဢ︀ေ︀င︀်က︀ႃ ꩡ︀ွ်ၸ︀ုဝ︀်ꩬ︀ိင︀်ꩡ︀ူ ꩫ︀ီၸ︀ူတ︀ႃꩬ︀ုတ︀်ဝ︀ႝတ︀ူꩫ︀ေ︀ႃ ။ မ︀ိုဝ︀်ꩫ︀ꩫ︀်ꩭင︀်တ︀ူꩡ︀ွ်က︀ေ︀ႃထ︀ုꩫ︀်ပ︀ိတ︀်ꩬ︀ွက︀်မ︀ိုဝ︀်ၵ︀ွံ က︀ျိꩫ︀်ဝ︀ိꩫ︀်မ︀ꩫ︀်က︀ျိꩫ︀်ၵ︀ွံꩭေ︀ႃꩫ︀ိꩫ︀် ၸ︀ီက︀ုꩫ︀်ဢ︀ွ်တ︀င︀်ꩡ︀ုင︀်ၵ︀ွံၸ︀ြႃဝ︀ႝမ︀ိုင︀်ꩭုင︀်ၵ︀မ︀ေ︀ႃ ꩫ︀တ︀်ꩡ︀ုဝ︀်ꩬ︀ုꩫ︀်မ︀ိတ︀်ဢ︀ုတ︀တ︀ြႃꩭေ︀ႃမ︀ိုင︀် ပ︀ိုင︀်ꩡ︀င︀်ယ︀ုင︀်ယ︀ွင︀်ꩭင︀်ꩡ︀ွ်တ︀င︀်က︀ွင︀် ၸ︀ုꩫ︀်ၸ︀ႝၸ︀ီၸ︀ႝက︀ုꩫ︀်ꩬ︀ွတ︀်ၸ︀ွ်ၵ︀ိင︀်မ︀ၞ်မ︀ႝတ︀ူဝ︀ွႃꩫ︀ႃက︀ႃ တ︀ုဝ︀်ꩬ︀ုပ︀်လ︀ုင︀်ၸ︀ူၸ︀ွ်က︀ေ︀ႃ ဢ︀ွ်င︀ီꩭိုဝ︀်ၸ︀ူက︀ူလ︀ုင︀်က︀ေ︀ႃ တ︀ုက︀်ပ︀ိက︀်ပ︀ွ်ၸ︀ူၸ︀ူ ပ︀ေ︀ႃꩭွ်ၵ︀ိင︀်မ︀ꩫ︀် ပ︀ီၸ︀ူယ︀ူၵ︀ုꩫ︀် ၵ︀ိၺ် ပ︀ိုꩫ︀်ဢ︀ꩫ︀်တ︀ႃပ︀တ︀ေ︀င︀်လ︀ႝပ︀ႝၸ︀ႃက︀ုမ︀်ပ︀ူꩫ︀ႝꩭင︀်ၵ︀ႝၸ︀ႃက︀ွ်ꩫ︀ေ︀ႃ ။ မ︀ိုဝ︀်ꩫ︀ꩫ︀် ꩫ︀ွင︀်ꩭက︀်က︀ေ︀ႃꩬ︀ႃၸ︀ႃထ︀မ︀ေ︀ိတ︀်မ︀ုꩫ︀်ꩭုင︀်ၸ︀ုင︀်က︀ေ︀ႃၵ︀ျွတ︀်လ︀ႝမ︀ိုင︀် ပ︀ႝပ︀ွက︀်မ︀ွင︀်ၺိꩫ︀် ၸ︀ြႃဝ︀ႝ မ︀ိုင︀်ꩭုင︀်ၵ︀မ︀ေ︀ႃက︀ေ︀ႃꩭွင︀်ꩭိက︀်မ︀ူလ︀ုက︀်ၸ︀ႃ ꩭꩫ︀်တ︀ႃလ︀ိဝ︀်ၵ︀ိုꩫ︀်မ︀ႃထ︀ိုင︀်ၵ︀ုက︀် တ︀ꩡ︀ေ︀ပ︀ေ︀ႝဝ︀ႝ ။ မ︀ိုဝ︀်ꩫ︀ꩫ︀်ꩡ︀က︀်တ︀ုဝ︀်ဝ︀ွင︀်တ︀ိꩫ︀်ꩬ︀ွင︀်ၸ︀ြႃက︀ႝယ︀ꩫ︀်ꩡ︀ုင︀်ၵ︀ွံၸ︀ြႃ ဢ︀ွက︀်ၸ︀ုတ︀်မ︀ႃ ꩡ︀ိုင︀်ꩭိုင︀် ꩫ︀ွင︀်ꩭက︀်က︀ေ︀ႃꩬ︀ႃၸ︀ႃထ︀မ︀ေ︀ိတ︀်မ︀ုꩫ︀်ꩭုင︀်ၸ︀ုင︀်က︀ေ︀ႃ ယ︀ွက︀်ဢ︀ွ်တ︀ိꩫ︀်ၵ︀ွံၸ︀ြႃတ︀င︀်တ︀ိင︀်ꩭေ︀ႃꩫ︀င︀်က︀ွ် ၵ︀ုပ︀်တ︀ꩡ︀ေ︀ပ︀ေ︀ႝဝ︀ႝ ယ︀ံꩫ︀ꩫ︀်လ︀ိဝ︀်ဝ︀ႝၵ︀ႝ ꩡ︀ုင︀်ၵ︀ွံꩫ︀င︀်က︀ွ်ꩬ︀ꩭၞ်ေ︀လ︀ွင︀်ꩭွင︀်ၸ︀ႃ ထ︀ုက︀်ထ︀ွ်မ︀င︀်မ︀ိင︀်ဢ︀ႃပ︀ေ︀ႃတ︀ꩡ︀ေ︀ေ︀ႃဝ︀ွႃယ︀ေ︀ႃ တ︀တ︀်တ︀ိက︀်မ︀ႝ ꩭိုဝ︀်ꩡ︀ိုင︀်ꩭိုင︀် ၵ︀ိင︀်ꩬ︀ိင︀်ၸ︀ြႃ မ︀ုတ︀ꩭႝဝ︀င︀ႃꩫ︀ၞ်ꩡ︀ုင︀် ꩡ︀င︀်ꩭꩫ︀်တ︀ေ︀ႃယ︀ွ်  တ︀ုဝ︀်က︀ိုတ︀်ꩬ︀ံပ︀ိုင︀် ꩫ︀င︀်ထ︀တ︀်င︀ွ်ꩬ︀ိင︀်မ︀ုၺ်တ︀ုဝ︀် တ︀င︀်က︀ႃက︀ုꩫ︀်လ︀ုံၸ︀ႃယ︀ွꩫ︀်ꩫ︀ီ ꩡ︀ႃတ︀ေ︀ ꩡ︀ႃꩺ︀ႃ ပ︀ျႃတ︀ီ မ︀ႃꩺ︀ႃꩫ︀ႃ ၺꩫ︀်လ︀ႝၵ︀ႃ ပ︀ိꩫ︀်ၸ︀ီပ︀ိꩫ︀်က︀ုꩫ︀်ဢ︀ွင︀်ꩡ︀ီီ </w:t>
-      </w:r>
-      <w:r>
-        <w:rPr>
-          <w:rFonts w:ascii="Noto Serif Myanmar Light" w:hAnsi="Noto Serif Myanmar Light"/>
+        <w:t xml:space="preserve">ဢ︀ေ︀ႃက︀ႃꩬ︀ႃမ︀ုꩫ︀်ဢ︀ိုၺ် ꩡ︀ွ်ꩡ︀င︀်က︀ႃꩭွတ︀်က︀ုက︀်ꩬ︀ိုင︀်ꩫ︀ႃꩺ︀ုင︀် ထ︀ိုꩫ︀်ပ︀ႃမ︀ႝ မ︀ွက︀်က︀ီ ꩫ︀င︀်ပ︀ေ︀ႃꩭွံ ꩡ︀ွ်ꩡ︀င︀်ၸ︀ႝꩭွတ︀် ဢ︀ူယ︀ိုꩫ︀်မ︀ꩫ︀်လ︀ႃꩡ︀ွ်ꩭေ︀ႃံ ၵ︀ိင︀်ꩬ︀ိင︀်ၸ︀ြႃ ꩬ︀ွ်ꩫ︀ိမ︀်ဝ︀င︀်ၸ︀ႃတ︀ိꩫ︀်ၵ︀ံ ꩡ︀ိုင︀်ꩭိုင︀်မ︀ုꩫ︀်ဢ︀ိုၺ် ။ ꩡ︀ွ်ဢ︀ႃꩫ︀ꩫ︀်မ︀ၞ်လ︀က︀်က︀ေ︀ဢ︀ွ်တ︀ူ က︀ုက︀်ꩫ︀ုက︀်တ︀ုဝ︀်ဝ︀ွင︀် ꩬ︀င︀်ၸ︀ꩫ︀်တ︀င︀်လ︀ိုင︀် မ︀ိုဝ︀်ꩫ︀ꩫ︀်ꩡ︀ွ်ꩡ︀င︀်လ︀ုံယ︀ိတ︀်ꩭင︀်က︀ူၵ︀ံ ꩫ︀ိꩫ︀်ပ︀ိꩫ︀်ꩫ︀ိꩫ︀်လ︀ွင︀်ဝ︀ႝꩬ︀ꩫ︀်ꩫ︀င︀်တ︀က︀်ပ︀ွင︀်မ︀ႃၵ︀ွံပ︀ႝတ︀ိꩫ︀်ၸ︀ြႃ ဝ︀ိꩫ︀်ꩡ︀ူပ︀ႃပ︀ႝꩡ︀ꩫ︀် တ︀က︀်ၵ︀ီꩫ︀ႃမ︀ူꩫ︀ီတ︀ူꩡ︀ွ်ဝ︀ိꩫ︀်ၵ︀ႝ ပ︀ူပ︀ႃပ︀ႃဝ︀ꩫ︀်ပ︀ိုင︀် လ︀င︀်ၵ︀ွံၸ︀ြႃဝ︀ိꩫ︀်ၵ︀ႝၸ︀ႝဝ︀ꩫ︀်ဢ︀ုꩫ︀် ၸ︀ႃၵ︀ွံဢ︀ွ်မ︀ိုဝ︀်ꩫ︀ိုꩫ︀်ꩭုက︀်မ︀ုꩫ︀်တ︀ိမ︀်    မ︀ိုဝ︀်ဝ︀ꩫ︀်ꩫ︀ေ︀ဢ︀င︀်က︀ႃ ꩡ︀ွ်ၸ︀ုဝ︀်ꩬ︀ိင︀်ꩡ︀ူ ꩫ︀ီၸ︀ူတ︀ႃꩬ︀ုတ︀်ဝ︀ႝတ︀ူꩫ︀ေ︀ႃ ။ မ︀ိုဝ︀်ꩫ︀ꩫ︀်ꩭင︀်တ︀ူꩡ︀ွ်က︀ေ︀ႃထ︀ုꩫ︀်ပ︀ိတ︀်ꩬ︀ွက︀်မ︀ိုဝ︀်ၵ︀ွံ က︀ျိꩫ︀်ဝ︀ိꩫ︀်မ︀ꩫ︀်က︀ျိꩫ︀်ၵ︀ွံꩭေ︀ႃꩫ︀ိꩫ︀် ၸ︀ီက︀ုꩫ︀်ဢ︀ွ်တ︀င︀်ꩡ︀ုင︀်ၵ︀ွံၸ︀ြႃဝ︀ႝမ︀ိုင︀်ꩭုင︀်ၵ︀ေ︀မ︀ႃ ꩫ︀တ︀်ꩡ︀ုဝ︀်ꩬ︀ုꩫ︀်မ︀ိတ︀်ဢ︀ုတ︀တ︀ြႃꩭေ︀ႃမ︀ိုင︀် ပ︀ိုင︀်ꩡ︀င︀်ယ︀ုင︀်ယ︀ွင︀်ꩭင︀်ꩡ︀ွ်တ︀င︀်က︀ွင︀် ၸ︀ုꩫ︀်ၸ︀ႝၸ︀ီၸ︀ႝက︀ုꩫ︀်ꩬ︀ွတ︀်ၸ︀ွ်ၵ︀ိင︀်မ︀ၞ်မ︀ႝတ︀ူဝ︀ွႃꩫ︀ႃက︀ႃ တ︀ုဝ︀်ꩬ︀ုပ︀်လ︀ုင︀်ၸ︀ူၸ︀ွ်က︀ေ︀ႃ ဢ︀ွ်င︀ီꩭိုဝ︀်ၸ︀ူက︀ူလ︀ုင︀်က︀ေ︀ႃ တ︀ုက︀်ပ︀ိက︀်ပ︀ွ်ၸ︀ူၸ︀ူ ပ︀ေ︀ႃꩭွ်ၵ︀ိင︀်မ︀ꩫ︀် ပ︀ီၸ︀ူယ︀ူၵ︀ုꩫ︀် ၵ︀ိၺ် ပ︀ိုꩫ︀်ဢ︀ꩫ︀်တ︀ႃပ︀ေ︀တ︀င︀်လ︀ႝပ︀ႝၸ︀ႃက︀ုမ︀်ပ︀ူꩫ︀ႝꩭင︀်ၵ︀ႝၸ︀ႃက︀ွ်ꩫ︀ေ︀ႃ ။ မ︀ိုဝ︀်ꩫ︀ꩫ︀် ꩫ︀ွင︀်ꩭက︀်က︀ေ︀ႃꩬ︀ႃၸ︀ႃထ︀ေ︀မ︀ိတ︀်မ︀ုꩫ︀်ꩭုင︀်ၸ︀ုင︀်က︀ေ︀ႃၵ︀ျွတ︀်လ︀ႝမ︀ိုင︀် ပ︀ႝပ︀ွက︀်မ︀ွင︀်ၺိꩫ︀် ၸ︀ြႃဝ︀ႝ မ︀ိုင︀်ꩭုင︀်ၵ︀ေ︀မ︀ႃက︀ေ︀ႃꩭွင︀်ꩭိက︀်မ︀ူလ︀ုက︀်ၸ︀ႃ ꩭꩫ︀်တ︀ႃလ︀ိဝ︀်ၵ︀ိုꩫ︀်မ︀ႃထ︀ိုင︀်ၵ︀ုက︀် တ︀ေ︀ꩡ︀ေ︀ပ︀ႝဝ︀ႝ ။ မ︀ိုဝ︀်ꩫ︀ꩫ︀်ꩡ︀က︀်တ︀ုဝ︀်ဝ︀ွင︀်တ︀ိꩫ︀်ꩬ︀ွင︀်ၸ︀ြႃက︀ႝယ︀ꩫ︀်ꩡ︀ုင︀်ၵ︀ွံၸ︀ြႃ ဢ︀ွက︀်ၸ︀ုတ︀်မ︀ႃ ꩡ︀ိုင︀်ꩭိုင︀် ꩫ︀ွင︀်ꩭက︀်က︀ေ︀ႃꩬ︀ႃၸ︀ႃထ︀ေ︀မ︀ိတ︀်မ︀ုꩫ︀်ꩭုင︀်ၸ︀ုင︀်က︀ေ︀ႃ ယ︀ွက︀်ဢ︀ွ်တ︀ိꩫ︀်ၵ︀ွံၸ︀ြႃတ︀င︀်တ︀ိင︀်ꩭေ︀ႃꩫ︀င︀်က︀ွ် ၵ︀ုပ︀်တ︀ေ︀ꩡ︀ေ︀ပ︀ႝဝ︀ႝ ယ︀ံꩫ︀ꩫ︀်လ︀ိဝ︀်ဝ︀ႝၵ︀ႝ ꩡ︀ုင︀်ၵ︀ွံꩫ︀င︀်က︀ွ်ꩬ︀ေ︀ꩭၞ်လ︀ွင︀်ꩭွင︀်ၸ︀ႃ ထ︀ုက︀်ထ︀ွ်မ︀င︀်မ︀ိင︀်ဢ︀ႃပ︀ေ︀ႃတ︀ေ︀ꩡ︀ေ︀ႃဝ︀ွႃယ︀ေ︀ႃ တ︀တ︀်တ︀ိက︀်မ︀ႝ ꩭိုဝ︀်ꩡ︀ိုင︀်ꩭိုင︀် ၵ︀ိင︀်ꩬ︀ိင︀်ၸ︀ြႃ မ︀ုတ︀ꩭႝဝ︀င︀ႃꩫ︀ၞ်ꩡ︀ုင︀် ꩡ︀င︀်ꩭꩫ︀်တ︀ေ︀ႃယ︀ွ်  တ︀ုဝ︀်က︀ိုတ︀်ꩬ︀ံပ︀ိုင︀် ꩫ︀င︀်ထ︀တ︀်င︀ွ်ꩬ︀ိင︀်မ︀ုၺ်တ︀ုဝ︀် တ︀င︀်က︀ႃက︀ုꩫ︀်လ︀ုံၸ︀ႃယ︀ွꩫ︀်ꩫ︀ီ ꩡ︀ႃတ︀ေ︀ ꩡ︀ႃꩺ︀ႃ ပ︀ျႃတ︀ီ မ︀ႃꩺ︀ႃꩫ︀ႃ ၺꩫ︀်လ︀ႝၵ︀ႃ ပ︀ိꩫ︀်ၸ︀ီပ︀ိꩫ︀်က︀ုꩫ︀်ဢ︀ွင︀်ꩡ︀ီီ </w:t>
+      </w:r>
+      <w:r>
+        <w:rPr>
           <w:sz w:val="29"/>
         </w:rPr>
-        <w:t xml:space="preserve">ပ︀ူဝ︀ွႃက︀ူꩡ︀တ︀် ꩬ︀င︀်ထ︀ိုင︀်ပ︀ꩫ︀်ၵ︀ွံၸ︀ြႃပ︀ူဝ︀ွင︀်လ︀ႃမ︀တ︀ေ︀ေ︀ ထ︀င︀်ၵ︀ွ်က︀ုꩫ︀်လ︀ုံၸ︀ႃယ︀ွꩫ︀်ꩫ︀ီ တ︀ိၵ︀ႃꩫ︀ိၺ်ꩫ︀မ︀ေ︀ုꩫ︀်ဢ︀ိုၺ် မ︀ုꩫ︀်ꩫ︀ေ︀ႃ ။ ꩬ︀ႃထ︀ူ ။ </w:t>
+        <w:t xml:space="preserve">ပ︀ူဝ︀ွႃက︀ူꩡ︀တ︀် ꩬ︀င︀်ထ︀ိုင︀်ပ︀ꩫ︀်ၵ︀ွံၸ︀ြႃပ︀ူဝ︀ွင︀်လ︀ႃမ︀ေ︀တ︀ေ︀ ထ︀င︀်ၵ︀ွ်က︀ုꩫ︀်လ︀ုံၸ︀ႃယ︀ွꩫ︀်ꩫ︀ီ တ︀ိၵ︀ႃꩫ︀ိၺ်ꩫ︀ေ︀မ︀ုꩫ︀်ဢ︀ိုၺ် မ︀ုꩫ︀်ꩫ︀ေ︀ႃ ။ ꩬ︀ႃထ︀ူ ။ </w:t>
       </w:r>
     </w:p>
     <w:p>
@@ -973,10 +971,9 @@
       </w:pPr>
       <w:r>
         <w:rPr>
-          <w:rFonts w:ascii="Noto Serif Myanmar Light" w:hAnsi="Noto Serif Myanmar Light"/>
-          <w:sz w:val="26"/>
-        </w:rPr>
-        <w:t xml:space="preserve">ဢ︀ေ︀ႃက︀ႃꩬ︀ႃမ︀ုꩫ︀်ဢ︀ိုၺ် ꩡ︀ွ်ꩡ︀င︀်က︀ႃꩭွတ︀်က︀ုက︀်ꩬ︀ိုင︀်ꩫ︀ႃꩺ︀ုင︀် ထ︀ိုꩫ︀်ပ︀ႃမ︀ႝ မ︀ွက︀်က︀ီ ꩫ︀င︀်ပ︀ေ︀ႃꩭွံ ꩡ︀ွ်ꩡ︀င︀်ၸ︀ႝꩭွတ︀် ဢ︀ူယ︀ိုꩫ︀်မ︀ꩫ︀်လ︀ႃꩡ︀ွ်ꩭေ︀ႃံ ၵ︀ိင︀်ꩬ︀ိင︀်ၸ︀ြႃꩬ︀ွ်ꩫ︀ိမ︀်ဝ︀င︀်ၸ︀ႃတ︀ိꩫ︀်ၵ︀ံ ꩡ︀ိုင︀်ꩭိုင︀်မ︀ုꩫ︀်ဢ︀ိုၺ် ။ ꩡ︀ွ်ဢ︀ႃꩫ︀ꩫ︀်မ︀ၞ်လ︀က︀်က︀ဢ︀ွ်ေ︀တ︀ူက︀ုက︀်ꩫ︀ုက︀်တ︀ုဝ︀်ဝ︀ွင︀် ꩬ︀င︀်ၸ︀ꩫ︀်တ︀င︀်လ︀ိုင︀် မ︀ိုဝ︀်ꩫ︀ꩫ︀်ꩡ︀ွ်ꩡ︀င︀်လ︀ုံယ︀ိတ︀်ꩭင︀်က︀ူၵ︀ံ ꩫ︀ိꩫ︀်ပ︀ိꩫ︀်ꩫ︀ိꩫ︀်လ︀ွင︀်ဝ︀ႝꩬ︀ꩫ︀်ꩫ︀င︀်တ︀က︀်ပ︀ွင︀်မ︀ႃၵ︀ွံပ︀ႝတ︀ိꩫ︀်ၸ︀ြႃ ဝ︀ိꩫ︀်ꩡ︀ူပ︀ႃပ︀ႝꩡ︀ꩫ︀်တ︀က︀်ၵ︀ီꩫ︀ႃမ︀ူꩫ︀ီတ︀ူꩡ︀ွ်ဝ︀ိꩫ︀်ၵ︀ႝ ပ︀ူပ︀ႃပ︀ႃဝ︀ꩫ︀်ပ︀ိုင︀် လ︀င︀်ၵ︀ွံၸ︀ြႃဝ︀ိꩫ︀်ၵ︀ႝၸ︀ႝဝ︀ꩫ︀်ဢ︀ုꩫ︀် ၸ︀ႃၵ︀ွံဢ︀ွ်မ︀ိုဝ︀်ꩫ︀ိုꩫ︀်ꩭုက︀်မ︀ုꩫ︀်တ︀ိမ︀်  </w:t>
+          <w:sz w:val="26"/>
+        </w:rPr>
+        <w:t xml:space="preserve">ဢ︀ေ︀ႃက︀ႃꩬ︀ႃမ︀ုꩫ︀်ဢ︀ိုၺ် ꩡ︀ွ်ꩡ︀င︀်က︀ႃꩭွတ︀်က︀ုက︀်ꩬ︀ိုင︀်ꩫ︀ႃꩺ︀ုင︀် ထ︀ိုꩫ︀်ပ︀ႃမ︀ႝ မ︀ွက︀်က︀ီ ꩫ︀င︀်ပ︀ေ︀ႃꩭွံ ꩡ︀ွ်ꩡ︀င︀်ၸ︀ႝꩭွတ︀် ဢ︀ူယ︀ိုꩫ︀်မ︀ꩫ︀်လ︀ႃꩡ︀ွ်ꩭေ︀ႃံ ၵ︀ိင︀်ꩬ︀ိင︀်ၸ︀ြႃꩬ︀ွ်ꩫ︀ိမ︀်ဝ︀င︀်ၸ︀ႃတ︀ိꩫ︀်ၵ︀ံ ꩡ︀ိုင︀်ꩭိုင︀်မ︀ုꩫ︀်ဢ︀ိုၺ် ။ ꩡ︀ွ်ဢ︀ႃꩫ︀ꩫ︀်မ︀ၞ်လ︀က︀်က︀ေ︀ဢ︀ွ်တ︀ူက︀ုက︀်ꩫ︀ုက︀်တ︀ုဝ︀်ဝ︀ွင︀် ꩬ︀င︀်ၸ︀ꩫ︀်တ︀င︀်လ︀ိုင︀် မ︀ိုဝ︀်ꩫ︀ꩫ︀်ꩡ︀ွ်ꩡ︀င︀်လ︀ုံယ︀ိတ︀်ꩭင︀်က︀ူၵ︀ံ ꩫ︀ိꩫ︀်ပ︀ိꩫ︀်ꩫ︀ိꩫ︀်လ︀ွင︀်ဝ︀ႝꩬ︀ꩫ︀်ꩫ︀င︀်တ︀က︀်ပ︀ွင︀်မ︀ႃၵ︀ွံပ︀ႝတ︀ိꩫ︀်ၸ︀ြႃ ဝ︀ိꩫ︀်ꩡ︀ူပ︀ႃပ︀ႝꩡ︀ꩫ︀်တ︀က︀်ၵ︀ီꩫ︀ႃမ︀ူꩫ︀ီတ︀ူꩡ︀ွ်ဝ︀ိꩫ︀်ၵ︀ႝ ပ︀ူပ︀ႃပ︀ႃဝ︀ꩫ︀်ပ︀ိုင︀် လ︀င︀်ၵ︀ွံၸ︀ြႃဝ︀ိꩫ︀်ၵ︀ႝၸ︀ႝဝ︀ꩫ︀်ဢ︀ုꩫ︀် ၸ︀ႃၵ︀ွံဢ︀ွ်မ︀ိုဝ︀်ꩫ︀ိုꩫ︀်ꩭုက︀်မ︀ုꩫ︀်တ︀ိမ︀်  </w:t>
       </w:r>
       <w:r>
         <w:rPr>
@@ -986,10 +983,9 @@
       </w:r>
       <w:r>
         <w:rPr>
-          <w:rFonts w:ascii="Noto Serif Myanmar Light" w:hAnsi="Noto Serif Myanmar Light"/>
-          <w:sz w:val="26"/>
-        </w:rPr>
-        <w:t xml:space="preserve">  မ︀ိုဝ︀်ဝ︀ꩫ︀်ꩫ︀ဢ︀ေ︀င︀်က︀ႃ ꩡ︀ွ်ၸ︀ုဝ︀်ꩬ︀ိင︀်ꩡ︀ူꩫ︀ီၸ︀ူတ︀ႃꩬ︀ုတ︀်ဝ︀ႝတ︀ူꩫ︀ေ︀ႃ ။ မ︀ိုဝ︀်ꩫ︀ꩫ︀်ꩭင︀်တ︀ူꩡ︀ွ်က︀ေ︀ႃထ︀ုꩫ︀်ပ︀ိတ︀်ꩬ︀ွက︀်မ︀ိုဝ︀်ၵ︀ွံ က︀ျိꩫ︀်ဝ︀ိꩫ︀်မ︀ꩫ︀်က︀ျိꩫ︀်ၵ︀ွံꩭေ︀ႃꩫ︀ိꩫ︀် ၸ︀ီက︀ုꩫ︀်ဢ︀ွ်တ︀င︀်ꩡ︀ုင︀်ၵ︀ွံၸ︀ြႃဝ︀ႝမ︀ိုင︀်ꩭုင︀်ၵ︀မ︀ေ︀ႃꩫ︀တ︀်ꩡ︀ုဝ︀်ꩬ︀ုꩫ︀်မ︀ိတ︀်ဢ︀ုတ︀တ︀ြႃꩭေ︀ႃမ︀ိုင︀် </w:t>
+          <w:sz w:val="26"/>
+        </w:rPr>
+        <w:t xml:space="preserve">  မ︀ိုဝ︀်ဝ︀ꩫ︀်ꩫ︀ေ︀ဢ︀င︀်က︀ႃ ꩡ︀ွ်ၸ︀ုဝ︀်ꩬ︀ိင︀်ꩡ︀ူꩫ︀ီၸ︀ူတ︀ႃꩬ︀ုတ︀်ဝ︀ႝတ︀ူꩫ︀ေ︀ႃ ။ မ︀ိုဝ︀်ꩫ︀ꩫ︀်ꩭင︀်တ︀ူꩡ︀ွ်က︀ေ︀ႃထ︀ုꩫ︀်ပ︀ိတ︀်ꩬ︀ွက︀်မ︀ိုဝ︀်ၵ︀ွံ က︀ျိꩫ︀်ဝ︀ိꩫ︀်မ︀ꩫ︀်က︀ျိꩫ︀်ၵ︀ွံꩭေ︀ႃꩫ︀ိꩫ︀် ၸ︀ီက︀ုꩫ︀်ဢ︀ွ်တ︀င︀်ꩡ︀ုင︀်ၵ︀ွံၸ︀ြႃဝ︀ႝမ︀ိုင︀်ꩭုင︀်ၵ︀ေ︀မ︀ႃꩫ︀တ︀်ꩡ︀ုဝ︀်ꩬ︀ုꩫ︀်မ︀ိတ︀်ဢ︀ုတ︀တ︀ြႃꩭေ︀ႃမ︀ိုင︀် </w:t>
       </w:r>
       <w:r>
         <w:rPr>
@@ -1007,10 +1003,9 @@
       </w:pPr>
       <w:r>
         <w:rPr>
-          <w:rFonts w:ascii="Noto Serif Myanmar Light" w:hAnsi="Noto Serif Myanmar Light"/>
-          <w:sz w:val="26"/>
-        </w:rPr>
-        <w:t xml:space="preserve">ပ︀ိုင︀်ꩡ︀င︀်ယ︀ုင︀်ယ︀ွင︀်ꩭင︀်ꩡ︀ွ်တ︀င︀်က︀ွင︀်ၸ︀ုꩫ︀်ၸ︀ႝၸ︀ီၸ︀ႝက︀ုꩫ︀်ꩬ︀ွတ︀်ၸ︀ွ်ၵ︀ိင︀်မ︀ၞ်မ︀ႝတ︀ူဝ︀ွႃꩫ︀ႃက︀ႃ တ︀ုဝ︀်ꩬ︀ုပ︀်လ︀ုင︀်ၸ︀ူၸ︀ွ်က︀ေ︀ႃဢ︀ွ်င︀ီꩭိုဝ︀်ၸ︀ူက︀ူလ︀ုင︀်က︀ေ︀ႃ တ︀ုက︀်ပ︀ိက︀်ပ︀ွ်ၸ︀ူၸ︀ူ ပ︀ေ︀ႃꩭွ်ၵ︀ိင︀်မ︀ꩫ︀် ပ︀ီၸ︀ူယ︀ူၵ︀ုꩫ︀်ၵ︀ိၺ် ပ︀ိုꩫ︀်ဢ︀ꩫ︀်တ︀ႃပ︀တ︀ေ︀င︀်လ︀ႝပ︀ႝၸ︀ႃက︀ုမ︀်ပ︀ူꩫ︀ႝꩭင︀်ၵ︀ႝၸ︀ႃက︀ွ်ꩫ︀ေ︀ႃ ။ </w:t>
+          <w:sz w:val="26"/>
+        </w:rPr>
+        <w:t xml:space="preserve">ပ︀ိုင︀်ꩡ︀င︀်ယ︀ုင︀်ယ︀ွင︀်ꩭင︀်ꩡ︀ွ်တ︀င︀်က︀ွင︀်ၸ︀ုꩫ︀်ၸ︀ႝၸ︀ီၸ︀ႝက︀ုꩫ︀်ꩬ︀ွတ︀်ၸ︀ွ်ၵ︀ိင︀်မ︀ၞ်မ︀ႝတ︀ူဝ︀ွႃꩫ︀ႃက︀ႃ တ︀ုဝ︀်ꩬ︀ုပ︀်လ︀ုင︀်ၸ︀ူၸ︀ွ်က︀ေ︀ႃဢ︀ွ်င︀ီꩭိုဝ︀်ၸ︀ူက︀ူလ︀ုင︀်က︀ေ︀ႃ တ︀ုက︀်ပ︀ိက︀်ပ︀ွ်ၸ︀ူၸ︀ူ ပ︀ေ︀ႃꩭွ်ၵ︀ိင︀်မ︀ꩫ︀် ပ︀ီၸ︀ူယ︀ူၵ︀ုꩫ︀်ၵ︀ိၺ် ပ︀ိုꩫ︀်ဢ︀ꩫ︀်တ︀ႃပ︀ေ︀တ︀င︀်လ︀ႝပ︀ႝၸ︀ႃက︀ုမ︀်ပ︀ူꩫ︀ႝꩭင︀်ၵ︀ႝၸ︀ႃက︀ွ်ꩫ︀ေ︀ႃ ။ </w:t>
       </w:r>
       <w:r>
         <w:rPr>
@@ -1028,10 +1023,9 @@
       </w:pPr>
       <w:r>
         <w:rPr>
-          <w:rFonts w:ascii="Noto Serif Myanmar Light" w:hAnsi="Noto Serif Myanmar Light"/>
-          <w:sz w:val="26"/>
-        </w:rPr>
-        <w:t xml:space="preserve">မ︀ိုဝ︀်ꩫ︀ꩫ︀်ꩫ︀ွင︀်ꩭက︀်က︀ေ︀ႃꩬ︀ႃၸ︀ႃထ︀မ︀ေ︀ိတ︀်မ︀ုꩫ︀်ꩭုင︀်ၸ︀ုင︀်က︀ေ︀ႃၵ︀ျွတ︀်လ︀ႝမ︀ိုင︀် ပ︀ႝပ︀ွက︀်မ︀ွင︀်ၺိꩫ︀်ၸ︀ြႃဝ︀ႝ မ︀ိုင︀်ꩭုင︀်ၵ︀မ︀ေ︀ႃက︀ေ︀ႃꩭွင︀်ꩭိက︀်မ︀ူလ︀ုက︀်ၸ︀ႃ ꩭꩫ︀်တ︀ႃလ︀ိဝ︀်ၵ︀ိုꩫ︀်မ︀ႃထ︀ိုင︀်ၵ︀ုက︀်တ︀ꩡ︀ေ︀ပ︀ေ︀ႝဝ︀ႝ ။ မ︀ိုဝ︀်ꩫ︀ꩫ︀်ꩡ︀က︀်တ︀ုဝ︀်ဝ︀ွင︀်တ︀ိꩫ︀်ꩬ︀ွင︀်ၸ︀ြႃက︀ႝယ︀ꩫ︀်ꩡ︀ုင︀်ၵ︀ွံၸ︀ြႃ ဢ︀ွက︀်ၸ︀ုတ︀်မ︀ႃ ꩡ︀ိုင︀်ꩭိုင︀် ꩫ︀ွင︀်ꩭက︀်က︀ေ︀ႃꩬ︀ႃၸ︀ႃထ︀မ︀ေ︀ိတ︀်မ︀ုꩫ︀်ꩭုင︀်ၸ︀ုင︀်က︀ေ︀ႃယ︀ွက︀်ဢ︀ွ်တ︀ိꩫ︀်ၵ︀ွံၸ︀ြႃတ︀င︀်တ︀ိင︀်ꩭေ︀ႃꩫ︀င︀်က︀ွ် ၵ︀ုပ︀်တ︀ꩡ︀ေ︀ပ︀ေ︀ႝဝ︀ႝ ယ︀ံꩫ︀ꩫ︀်လ︀ိဝ︀်ဝ︀ႝၵ︀ႝ ꩡ︀ုင︀်ၵ︀ွံꩫ︀င︀်က︀ွ်ꩬ︀ꩭၞ်ေ︀လ︀ွင︀်ꩭွင︀်ၸ︀ႃ ထ︀ုက︀်ထ︀ွ်မ︀င︀်မ︀ိင︀်ဢ︀ႃပ︀ေ︀ႃတ︀ꩡ︀ေ︀ေ︀ႃဝ︀ွႃယ︀ေ︀ႃ တ︀တ︀်တ︀ိက︀်မ︀ႝ ꩭိုဝ︀်ꩡ︀ိုင︀်ꩭိုင︀် ၵ︀ိင︀်ꩬ︀ိင︀်ၸ︀ြႃ မ︀ုတ︀ꩭႝဝ︀င︀ႃꩫ︀ၞ်ꩡ︀ုင︀် ꩡ︀င︀်ꩭꩫ︀်တ︀ေ︀ႃယ︀ွ် </w:t>
+          <w:sz w:val="26"/>
+        </w:rPr>
+        <w:t xml:space="preserve">မ︀ိုဝ︀်ꩫ︀ꩫ︀်ꩫ︀ွင︀်ꩭက︀်က︀ေ︀ႃꩬ︀ႃၸ︀ႃထ︀ေ︀မ︀ိတ︀်မ︀ုꩫ︀်ꩭုင︀်ၸ︀ုင︀်က︀ေ︀ႃၵ︀ျွတ︀်လ︀ႝမ︀ိုင︀် ပ︀ႝပ︀ွက︀်မ︀ွင︀်ၺိꩫ︀်ၸ︀ြႃဝ︀ႝ မ︀ိုင︀်ꩭုင︀်ၵ︀ေ︀မ︀ႃက︀ေ︀ႃꩭွင︀်ꩭိက︀်မ︀ူလ︀ုက︀်ၸ︀ႃ ꩭꩫ︀်တ︀ႃလ︀ိဝ︀်ၵ︀ိုꩫ︀်မ︀ႃထ︀ိုင︀်ၵ︀ုက︀်တ︀ေ︀ꩡ︀ေ︀ပ︀ႝဝ︀ႝ ။ မ︀ိုဝ︀်ꩫ︀ꩫ︀်ꩡ︀က︀်တ︀ုဝ︀်ဝ︀ွင︀်တ︀ိꩫ︀်ꩬ︀ွင︀်ၸ︀ြႃက︀ႝယ︀ꩫ︀်ꩡ︀ုင︀်ၵ︀ွံၸ︀ြႃ ဢ︀ွက︀်ၸ︀ုတ︀်မ︀ႃ ꩡ︀ိုင︀်ꩭိုင︀် ꩫ︀ွင︀်ꩭက︀်က︀ေ︀ႃꩬ︀ႃၸ︀ႃထ︀ေ︀မ︀ိတ︀်မ︀ုꩫ︀်ꩭုင︀်ၸ︀ုင︀်က︀ေ︀ႃယ︀ွက︀်ဢ︀ွ်တ︀ိꩫ︀်ၵ︀ွံၸ︀ြႃတ︀င︀်တ︀ိင︀်ꩭေ︀ႃꩫ︀င︀်က︀ွ် ၵ︀ုပ︀်တ︀ေ︀ꩡ︀ေ︀ပ︀ႝဝ︀ႝ ယ︀ံꩫ︀ꩫ︀်လ︀ိဝ︀်ဝ︀ႝၵ︀ႝ ꩡ︀ုင︀်ၵ︀ွံꩫ︀င︀်က︀ွ်ꩬ︀ေ︀ꩭၞ်လ︀ွင︀်ꩭွင︀်ၸ︀ႃ ထ︀ုက︀်ထ︀ွ်မ︀င︀်မ︀ိင︀်ဢ︀ႃပ︀ေ︀ႃတ︀ေ︀ꩡ︀ေ︀ႃဝ︀ွႃယ︀ေ︀ႃ တ︀တ︀်တ︀ိက︀်မ︀ႝ ꩭိုဝ︀်ꩡ︀ိုင︀်ꩭိုင︀် ၵ︀ိင︀်ꩬ︀ိင︀်ၸ︀ြႃ မ︀ုတ︀ꩭႝဝ︀င︀ႃꩫ︀ၞ်ꩡ︀ုင︀် ꩡ︀င︀်ꩭꩫ︀်တ︀ေ︀ႃယ︀ွ် </w:t>
       </w:r>
       <w:r>
         <w:rPr>
@@ -1041,10 +1035,9 @@
       </w:r>
       <w:r>
         <w:rPr>
-          <w:rFonts w:ascii="Noto Serif Myanmar Light" w:hAnsi="Noto Serif Myanmar Light"/>
-          <w:sz w:val="26"/>
-        </w:rPr>
-        <w:t xml:space="preserve"> တ︀ုဝ︀်က︀ိုတ︀်ꩬ︀ံပ︀ိုင︀် ꩫ︀င︀်ထ︀တ︀်င︀ွ်ꩬ︀ိင︀်မ︀ုၺ်တ︀ုဝ︀် တ︀င︀်က︀ႃက︀ုꩫ︀်လ︀ုံၸ︀ႃယ︀ွꩫ︀်ꩫ︀ီ ꩡ︀ႃတ︀ေ︀ ꩡ︀ႃꩺ︀ႃ ပ︀ျႃတ︀ီ မ︀ႃꩺ︀ႃꩫ︀ႃ ၺꩫ︀်လ︀ႝၵ︀ႃ ပ︀ိꩫ︀်ၸ︀ီပ︀ိꩫ︀်က︀ုꩫ︀်ဢ︀ွင︀်ꩡ︀ီီ ပ︀ူဝ︀ွႃက︀ူꩡ︀တ︀် ꩬ︀င︀်ထ︀ိုင︀်ပ︀ꩫ︀်ၵ︀ွံၸ︀ြႃပ︀ူဝ︀ွင︀်လ︀ႃမ︀တ︀ေ︀ေ︀ ထ︀င︀်ၵ︀ွ်က︀ုꩫ︀်လ︀ုံၸ︀ႃယ︀ွꩫ︀်ꩫ︀ီ တ︀ိၵ︀ႃꩫ︀ိၺ်ꩫ︀မ︀ေ︀ုꩫ︀်ဢ︀ိုၺ် မ︀ုꩫ︀်ꩫ︀ေ︀ႃ ။ ꩬ︀ႃထ︀ူ ။ </w:t>
+          <w:sz w:val="26"/>
+        </w:rPr>
+        <w:t xml:space="preserve"> တ︀ုဝ︀်က︀ိုတ︀်ꩬ︀ံပ︀ိုင︀် ꩫ︀င︀်ထ︀တ︀်င︀ွ်ꩬ︀ိင︀်မ︀ုၺ်တ︀ုဝ︀် တ︀င︀်က︀ႃက︀ုꩫ︀်လ︀ုံၸ︀ႃယ︀ွꩫ︀်ꩫ︀ီ ꩡ︀ႃတ︀ေ︀ ꩡ︀ႃꩺ︀ႃ ပ︀ျႃတ︀ီ မ︀ႃꩺ︀ႃꩫ︀ႃ ၺꩫ︀်လ︀ႝၵ︀ႃ ပ︀ိꩫ︀်ၸ︀ီပ︀ိꩫ︀်က︀ုꩫ︀်ဢ︀ွင︀်ꩡ︀ီီ ပ︀ူဝ︀ွႃက︀ူꩡ︀တ︀် ꩬ︀င︀်ထ︀ိုင︀်ပ︀ꩫ︀်ၵ︀ွံၸ︀ြႃပ︀ူဝ︀ွင︀်လ︀ႃမ︀ေ︀တ︀ေ︀ ထ︀င︀်ၵ︀ွ်က︀ုꩫ︀်လ︀ုံၸ︀ႃယ︀ွꩫ︀်ꩫ︀ီ တ︀ိၵ︀ႃꩫ︀ိၺ်ꩫ︀ေ︀မ︀ုꩫ︀်ဢ︀ိုၺ် မ︀ုꩫ︀်ꩫ︀ေ︀ႃ ။ ꩬ︀ႃထ︀ူ ။ </w:t>
       </w:r>
     </w:p>
     <w:p>
@@ -1729,7 +1722,6 @@
       </w:r>
       <w:r>
         <w:rPr>
-          <w:rFonts w:ascii="Noto Serif Myanmar Light" w:hAnsi="Noto Serif Myanmar Light"/>
           <w:sz w:val="26"/>
         </w:rPr>
         <w:tab/>
@@ -1887,14 +1879,12 @@
       </w:r>
       <w:r>
         <w:rPr>
-          <w:rFonts w:ascii="Noto Serif Myanmar Light" w:hAnsi="Noto Serif Myanmar Light"/>
           <w:sz w:val="26"/>
         </w:rPr>
         <w:t>ꩡ︀ိုဝ︀်</w:t>
       </w:r>
       <w:r>
         <w:rPr>
-          <w:rFonts w:ascii="Noto Serif Myanmar Light" w:hAnsi="Noto Serif Myanmar Light"/>
           <w:sz w:val="26"/>
         </w:rPr>
         <w:tab/>
@@ -1902,15 +1892,13 @@
       </w:r>
       <w:r>
         <w:rPr>
-          <w:rFonts w:ascii="Noto Serif Myanmar Light" w:hAnsi="Noto Serif Myanmar Light"/>
-          <w:sz w:val="26"/>
-        </w:rPr>
-        <w:tab/>
-        <w:t>…</w:t>
-      </w:r>
-      <w:r>
-        <w:rPr>
-          <w:rFonts w:ascii="Noto Serif Myanmar Light" w:hAnsi="Noto Serif Myanmar Light"/>
+          <w:sz w:val="26"/>
+        </w:rPr>
+        <w:tab/>
+        <w:t>...</w:t>
+      </w:r>
+      <w:r>
+        <w:rPr>
           <w:sz w:val="26"/>
         </w:rPr>
         <w:tab/>
@@ -1918,7 +1906,6 @@
       </w:r>
       <w:r>
         <w:rPr>
-          <w:rFonts w:ascii="Noto Serif Myanmar Light" w:hAnsi="Noto Serif Myanmar Light"/>
           <w:sz w:val="26"/>
         </w:rPr>
         <w:tab/>
@@ -1926,7 +1913,6 @@
       </w:r>
       <w:r>
         <w:rPr>
-          <w:rFonts w:ascii="Noto Serif Myanmar Light" w:hAnsi="Noto Serif Myanmar Light"/>
           <w:sz w:val="26"/>
         </w:rPr>
         <w:tab/>
@@ -2180,14 +2166,12 @@
       </w:r>
       <w:r>
         <w:rPr>
-          <w:rFonts w:ascii="Noto Serif Myanmar Light" w:hAnsi="Noto Serif Myanmar Light"/>
           <w:sz w:val="26"/>
         </w:rPr>
         <w:t>ꩡ︀ိုဝ︀်</w:t>
       </w:r>
       <w:r>
         <w:rPr>
-          <w:rFonts w:ascii="Noto Serif Myanmar Light" w:hAnsi="Noto Serif Myanmar Light"/>
           <w:sz w:val="26"/>
         </w:rPr>
         <w:tab/>
@@ -2195,7 +2179,6 @@
       </w:r>
       <w:r>
         <w:rPr>
-          <w:rFonts w:ascii="Noto Serif Myanmar Light" w:hAnsi="Noto Serif Myanmar Light"/>
           <w:sz w:val="26"/>
         </w:rPr>
         <w:tab/>
@@ -2203,7 +2186,6 @@
       </w:r>
       <w:r>
         <w:rPr>
-          <w:rFonts w:ascii="Noto Serif Myanmar Light" w:hAnsi="Noto Serif Myanmar Light"/>
           <w:sz w:val="26"/>
         </w:rPr>
         <w:tab/>
@@ -2211,7 +2193,6 @@
       </w:r>
       <w:r>
         <w:rPr>
-          <w:rFonts w:ascii="Noto Serif Myanmar Light" w:hAnsi="Noto Serif Myanmar Light"/>
           <w:sz w:val="26"/>
         </w:rPr>
         <w:tab/>
@@ -2442,14 +2423,12 @@
       </w:r>
       <w:r>
         <w:rPr>
-          <w:rFonts w:ascii="Noto Serif Myanmar Light" w:hAnsi="Noto Serif Myanmar Light"/>
           <w:sz w:val="26"/>
         </w:rPr>
         <w:t>မ︀ꩫ︀်</w:t>
       </w:r>
       <w:r>
         <w:rPr>
-          <w:rFonts w:ascii="Noto Serif Myanmar Light" w:hAnsi="Noto Serif Myanmar Light"/>
           <w:sz w:val="26"/>
         </w:rPr>
         <w:tab/>
@@ -2457,7 +2436,6 @@
       </w:r>
       <w:r>
         <w:rPr>
-          <w:rFonts w:ascii="Noto Serif Myanmar Light" w:hAnsi="Noto Serif Myanmar Light"/>
           <w:sz w:val="26"/>
         </w:rPr>
         <w:tab/>
@@ -2465,7 +2443,6 @@
       </w:r>
       <w:r>
         <w:rPr>
-          <w:rFonts w:ascii="Noto Serif Myanmar Light" w:hAnsi="Noto Serif Myanmar Light"/>
           <w:sz w:val="26"/>
         </w:rPr>
         <w:tab/>
@@ -2777,14 +2754,12 @@
       </w:r>
       <w:r>
         <w:rPr>
-          <w:rFonts w:ascii="Noto Serif Myanmar Light" w:hAnsi="Noto Serif Myanmar Light"/>
           <w:sz w:val="26"/>
         </w:rPr>
         <w:t>ဢ︀ေ︀ႃက︀ႃꩬ︀ႃ</w:t>
       </w:r>
       <w:r>
         <w:rPr>
-          <w:rFonts w:ascii="Noto Serif Myanmar Light" w:hAnsi="Noto Serif Myanmar Light"/>
           <w:sz w:val="26"/>
         </w:rPr>
         <w:tab/>
@@ -2792,7 +2767,6 @@
       </w:r>
       <w:r>
         <w:rPr>
-          <w:rFonts w:ascii="Noto Serif Myanmar Light" w:hAnsi="Noto Serif Myanmar Light"/>
           <w:sz w:val="26"/>
         </w:rPr>
         <w:tab/>
@@ -2996,14 +2970,12 @@
       </w:r>
       <w:r>
         <w:rPr>
-          <w:rFonts w:ascii="Noto Serif Myanmar Light" w:hAnsi="Noto Serif Myanmar Light"/>
           <w:sz w:val="26"/>
         </w:rPr>
         <w:t>ꩡ︀ွ်</w:t>
       </w:r>
       <w:r>
         <w:rPr>
-          <w:rFonts w:ascii="Noto Serif Myanmar Light" w:hAnsi="Noto Serif Myanmar Light"/>
           <w:sz w:val="26"/>
         </w:rPr>
         <w:tab/>
@@ -3011,7 +2983,6 @@
       </w:r>
       <w:r>
         <w:rPr>
-          <w:rFonts w:ascii="Noto Serif Myanmar Light" w:hAnsi="Noto Serif Myanmar Light"/>
           <w:sz w:val="26"/>
         </w:rPr>
         <w:tab/>
@@ -3019,7 +2990,6 @@
       </w:r>
       <w:r>
         <w:rPr>
-          <w:rFonts w:ascii="Noto Serif Myanmar Light" w:hAnsi="Noto Serif Myanmar Light"/>
           <w:sz w:val="26"/>
         </w:rPr>
         <w:tab/>
@@ -3027,7 +2997,6 @@
       </w:r>
       <w:r>
         <w:rPr>
-          <w:rFonts w:ascii="Noto Serif Myanmar Light" w:hAnsi="Noto Serif Myanmar Light"/>
           <w:sz w:val="26"/>
         </w:rPr>
         <w:tab/>
@@ -3287,14 +3256,12 @@
       </w:r>
       <w:r>
         <w:rPr>
-          <w:rFonts w:ascii="Noto Serif Myanmar Light" w:hAnsi="Noto Serif Myanmar Light"/>
           <w:sz w:val="26"/>
         </w:rPr>
         <w:t>ထ︀ိုꩫ︀်</w:t>
       </w:r>
       <w:r>
         <w:rPr>
-          <w:rFonts w:ascii="Noto Serif Myanmar Light" w:hAnsi="Noto Serif Myanmar Light"/>
           <w:sz w:val="26"/>
         </w:rPr>
         <w:tab/>
@@ -3302,7 +3269,6 @@
       </w:r>
       <w:r>
         <w:rPr>
-          <w:rFonts w:ascii="Noto Serif Myanmar Light" w:hAnsi="Noto Serif Myanmar Light"/>
           <w:sz w:val="26"/>
         </w:rPr>
         <w:tab/>
@@ -3310,7 +3276,6 @@
       </w:r>
       <w:r>
         <w:rPr>
-          <w:rFonts w:ascii="Noto Serif Myanmar Light" w:hAnsi="Noto Serif Myanmar Light"/>
           <w:sz w:val="26"/>
         </w:rPr>
         <w:tab/>
@@ -3318,7 +3283,6 @@
       </w:r>
       <w:r>
         <w:rPr>
-          <w:rFonts w:ascii="Noto Serif Myanmar Light" w:hAnsi="Noto Serif Myanmar Light"/>
           <w:sz w:val="26"/>
         </w:rPr>
         <w:tab/>
@@ -3326,7 +3290,6 @@
       </w:r>
       <w:r>
         <w:rPr>
-          <w:rFonts w:ascii="Noto Serif Myanmar Light" w:hAnsi="Noto Serif Myanmar Light"/>
           <w:sz w:val="26"/>
         </w:rPr>
         <w:tab/>
@@ -3334,7 +3297,6 @@
       </w:r>
       <w:r>
         <w:rPr>
-          <w:rFonts w:ascii="Noto Serif Myanmar Light" w:hAnsi="Noto Serif Myanmar Light"/>
           <w:sz w:val="26"/>
         </w:rPr>
         <w:tab/>
@@ -3342,7 +3304,6 @@
       </w:r>
       <w:r>
         <w:rPr>
-          <w:rFonts w:ascii="Noto Serif Myanmar Light" w:hAnsi="Noto Serif Myanmar Light"/>
           <w:sz w:val="26"/>
         </w:rPr>
         <w:tab/>
@@ -3800,14 +3761,12 @@
       </w:r>
       <w:r>
         <w:rPr>
-          <w:rFonts w:ascii="Noto Serif Myanmar Light" w:hAnsi="Noto Serif Myanmar Light"/>
           <w:sz w:val="26"/>
         </w:rPr>
         <w:t>ꩡ︀ွ်</w:t>
       </w:r>
       <w:r>
         <w:rPr>
-          <w:rFonts w:ascii="Noto Serif Myanmar Light" w:hAnsi="Noto Serif Myanmar Light"/>
           <w:sz w:val="26"/>
         </w:rPr>
         <w:tab/>
@@ -3815,7 +3774,6 @@
       </w:r>
       <w:r>
         <w:rPr>
-          <w:rFonts w:ascii="Noto Serif Myanmar Light" w:hAnsi="Noto Serif Myanmar Light"/>
           <w:sz w:val="26"/>
         </w:rPr>
         <w:tab/>
@@ -3823,7 +3781,6 @@
       </w:r>
       <w:r>
         <w:rPr>
-          <w:rFonts w:ascii="Noto Serif Myanmar Light" w:hAnsi="Noto Serif Myanmar Light"/>
           <w:sz w:val="26"/>
         </w:rPr>
         <w:tab/>
@@ -3831,7 +3788,6 @@
       </w:r>
       <w:r>
         <w:rPr>
-          <w:rFonts w:ascii="Noto Serif Myanmar Light" w:hAnsi="Noto Serif Myanmar Light"/>
           <w:sz w:val="26"/>
         </w:rPr>
         <w:tab/>
@@ -3839,7 +3795,6 @@
       </w:r>
       <w:r>
         <w:rPr>
-          <w:rFonts w:ascii="Noto Serif Myanmar Light" w:hAnsi="Noto Serif Myanmar Light"/>
           <w:sz w:val="26"/>
         </w:rPr>
         <w:tab/>
@@ -3847,7 +3802,6 @@
       </w:r>
       <w:r>
         <w:rPr>
-          <w:rFonts w:ascii="Noto Serif Myanmar Light" w:hAnsi="Noto Serif Myanmar Light"/>
           <w:sz w:val="26"/>
         </w:rPr>
         <w:tab/>
@@ -3855,7 +3809,6 @@
       </w:r>
       <w:r>
         <w:rPr>
-          <w:rFonts w:ascii="Noto Serif Myanmar Light" w:hAnsi="Noto Serif Myanmar Light"/>
           <w:sz w:val="26"/>
         </w:rPr>
         <w:tab/>
@@ -3863,7 +3816,6 @@
       </w:r>
       <w:r>
         <w:rPr>
-          <w:rFonts w:ascii="Noto Serif Myanmar Light" w:hAnsi="Noto Serif Myanmar Light"/>
           <w:sz w:val="26"/>
         </w:rPr>
         <w:tab/>
@@ -4428,14 +4380,12 @@
       </w:r>
       <w:r>
         <w:rPr>
-          <w:rFonts w:ascii="Noto Serif Myanmar Light" w:hAnsi="Noto Serif Myanmar Light"/>
           <w:sz w:val="26"/>
         </w:rPr>
         <w:t>ၵ︀ိင︀်</w:t>
       </w:r>
       <w:r>
         <w:rPr>
-          <w:rFonts w:ascii="Noto Serif Myanmar Light" w:hAnsi="Noto Serif Myanmar Light"/>
           <w:sz w:val="26"/>
         </w:rPr>
         <w:tab/>
@@ -4443,7 +4393,6 @@
       </w:r>
       <w:r>
         <w:rPr>
-          <w:rFonts w:ascii="Noto Serif Myanmar Light" w:hAnsi="Noto Serif Myanmar Light"/>
           <w:sz w:val="26"/>
         </w:rPr>
         <w:tab/>
@@ -4451,7 +4400,6 @@
       </w:r>
       <w:r>
         <w:rPr>
-          <w:rFonts w:ascii="Noto Serif Myanmar Light" w:hAnsi="Noto Serif Myanmar Light"/>
           <w:sz w:val="26"/>
         </w:rPr>
         <w:tab/>
@@ -4459,7 +4407,6 @@
       </w:r>
       <w:r>
         <w:rPr>
-          <w:rFonts w:ascii="Noto Serif Myanmar Light" w:hAnsi="Noto Serif Myanmar Light"/>
           <w:sz w:val="26"/>
         </w:rPr>
         <w:tab/>
@@ -4467,7 +4414,6 @@
       </w:r>
       <w:r>
         <w:rPr>
-          <w:rFonts w:ascii="Noto Serif Myanmar Light" w:hAnsi="Noto Serif Myanmar Light"/>
           <w:sz w:val="26"/>
         </w:rPr>
         <w:tab/>
@@ -4475,7 +4421,6 @@
       </w:r>
       <w:r>
         <w:rPr>
-          <w:rFonts w:ascii="Noto Serif Myanmar Light" w:hAnsi="Noto Serif Myanmar Light"/>
           <w:sz w:val="26"/>
         </w:rPr>
         <w:tab/>
@@ -4483,7 +4428,6 @@
       </w:r>
       <w:r>
         <w:rPr>
-          <w:rFonts w:ascii="Noto Serif Myanmar Light" w:hAnsi="Noto Serif Myanmar Light"/>
           <w:sz w:val="26"/>
         </w:rPr>
         <w:tab/>
@@ -4491,7 +4435,6 @@
       </w:r>
       <w:r>
         <w:rPr>
-          <w:rFonts w:ascii="Noto Serif Myanmar Light" w:hAnsi="Noto Serif Myanmar Light"/>
           <w:sz w:val="26"/>
         </w:rPr>
         <w:tab/>
@@ -4752,14 +4695,12 @@
       </w:r>
       <w:r>
         <w:rPr>
-          <w:rFonts w:ascii="Noto Serif Myanmar Light" w:hAnsi="Noto Serif Myanmar Light"/>
           <w:sz w:val="26"/>
         </w:rPr>
         <w:t>ꩡ︀ိုင︀်</w:t>
       </w:r>
       <w:r>
         <w:rPr>
-          <w:rFonts w:ascii="Noto Serif Myanmar Light" w:hAnsi="Noto Serif Myanmar Light"/>
           <w:sz w:val="26"/>
         </w:rPr>
         <w:tab/>
@@ -4767,7 +4708,6 @@
       </w:r>
       <w:r>
         <w:rPr>
-          <w:rFonts w:ascii="Noto Serif Myanmar Light" w:hAnsi="Noto Serif Myanmar Light"/>
           <w:sz w:val="26"/>
         </w:rPr>
         <w:tab/>
@@ -4775,7 +4715,6 @@
       </w:r>
       <w:r>
         <w:rPr>
-          <w:rFonts w:ascii="Noto Serif Myanmar Light" w:hAnsi="Noto Serif Myanmar Light"/>
           <w:sz w:val="26"/>
         </w:rPr>
         <w:tab/>
@@ -5023,14 +4962,12 @@
       </w:r>
       <w:r>
         <w:rPr>
-          <w:rFonts w:ascii="Noto Serif Myanmar Light" w:hAnsi="Noto Serif Myanmar Light"/>
           <w:sz w:val="26"/>
         </w:rPr>
         <w:t>ꩡ︀ွ်</w:t>
       </w:r>
       <w:r>
         <w:rPr>
-          <w:rFonts w:ascii="Noto Serif Myanmar Light" w:hAnsi="Noto Serif Myanmar Light"/>
           <w:sz w:val="26"/>
         </w:rPr>
         <w:tab/>
@@ -5038,7 +4975,6 @@
       </w:r>
       <w:r>
         <w:rPr>
-          <w:rFonts w:ascii="Noto Serif Myanmar Light" w:hAnsi="Noto Serif Myanmar Light"/>
           <w:sz w:val="26"/>
         </w:rPr>
         <w:tab/>
@@ -5046,7 +4982,6 @@
       </w:r>
       <w:r>
         <w:rPr>
-          <w:rFonts w:ascii="Noto Serif Myanmar Light" w:hAnsi="Noto Serif Myanmar Light"/>
           <w:sz w:val="26"/>
         </w:rPr>
         <w:tab/>
@@ -5054,7 +4989,6 @@
       </w:r>
       <w:r>
         <w:rPr>
-          <w:rFonts w:ascii="Noto Serif Myanmar Light" w:hAnsi="Noto Serif Myanmar Light"/>
           <w:sz w:val="26"/>
         </w:rPr>
         <w:tab/>
@@ -5062,7 +4996,6 @@
       </w:r>
       <w:r>
         <w:rPr>
-          <w:rFonts w:ascii="Noto Serif Myanmar Light" w:hAnsi="Noto Serif Myanmar Light"/>
           <w:sz w:val="26"/>
         </w:rPr>
         <w:tab/>
@@ -5070,7 +5003,6 @@
       </w:r>
       <w:r>
         <w:rPr>
-          <w:rFonts w:ascii="Noto Serif Myanmar Light" w:hAnsi="Noto Serif Myanmar Light"/>
           <w:sz w:val="26"/>
         </w:rPr>
         <w:tab/>
@@ -5078,7 +5010,6 @@
       </w:r>
       <w:r>
         <w:rPr>
-          <w:rFonts w:ascii="Noto Serif Myanmar Light" w:hAnsi="Noto Serif Myanmar Light"/>
           <w:sz w:val="26"/>
         </w:rPr>
         <w:tab/>
@@ -5086,7 +5017,6 @@
       </w:r>
       <w:r>
         <w:rPr>
-          <w:rFonts w:ascii="Noto Serif Myanmar Light" w:hAnsi="Noto Serif Myanmar Light"/>
           <w:sz w:val="26"/>
         </w:rPr>
         <w:tab/>
@@ -5377,7 +5307,6 @@
       </w:pPr>
       <w:r>
         <w:rPr>
-          <w:rFonts w:ascii="Noto Serif Myanmar Light" w:hAnsi="Noto Serif Myanmar Light"/>
           <w:sz w:val="26"/>
         </w:rPr>
         <w:tab/>
@@ -5385,7 +5314,6 @@
       </w:r>
       <w:r>
         <w:rPr>
-          <w:rFonts w:ascii="Noto Serif Myanmar Light" w:hAnsi="Noto Serif Myanmar Light"/>
           <w:sz w:val="26"/>
         </w:rPr>
         <w:tab/>
@@ -5393,7 +5321,6 @@
       </w:r>
       <w:r>
         <w:rPr>
-          <w:rFonts w:ascii="Noto Serif Myanmar Light" w:hAnsi="Noto Serif Myanmar Light"/>
           <w:sz w:val="26"/>
         </w:rPr>
         <w:tab/>
@@ -5401,7 +5328,6 @@
       </w:r>
       <w:r>
         <w:rPr>
-          <w:rFonts w:ascii="Noto Serif Myanmar Light" w:hAnsi="Noto Serif Myanmar Light"/>
           <w:sz w:val="26"/>
         </w:rPr>
         <w:tab/>
@@ -5622,10 +5548,9 @@
       </w:r>
       <w:r>
         <w:rPr>
-          <w:rFonts w:ascii="Noto Serif Myanmar Light" w:hAnsi="Noto Serif Myanmar Light"/>
           <w:sz w:val="23"/>
         </w:rPr>
-        <w:t>က︀ဢ︀ေ︀ေ︀ႃ</w:t>
+        <w:t>က︀ေ︀ဢ︀ေ︀ႃ</w:t>
       </w:r>
       <w:r>
         <w:rPr>
@@ -5751,7 +5676,6 @@
       </w:r>
       <w:r>
         <w:rPr>
-          <w:rFonts w:ascii="Noto Serif Myanmar Light" w:hAnsi="Noto Serif Myanmar Light"/>
           <w:sz w:val="23"/>
         </w:rPr>
         <w:t>လ︀ုက︀်</w:t>
@@ -5798,7 +5722,6 @@
       </w:r>
       <w:r>
         <w:rPr>
-          <w:rFonts w:ascii="Noto Serif Myanmar Light" w:hAnsi="Noto Serif Myanmar Light"/>
           <w:sz w:val="23"/>
         </w:rPr>
         <w:t>တ︀င︀လ︀ိုင︀်</w:t>
@@ -5841,7 +5764,6 @@
       </w:r>
       <w:r>
         <w:rPr>
-          <w:rFonts w:ascii="Noto Serif Myanmar Light" w:hAnsi="Noto Serif Myanmar Light"/>
           <w:sz w:val="23"/>
         </w:rPr>
         <w:t>တ︀င︀်လ︀ုင︀်</w:t>
@@ -5909,14 +5831,12 @@
       </w:r>
       <w:r>
         <w:rPr>
-          <w:rFonts w:ascii="Noto Serif Myanmar Light" w:hAnsi="Noto Serif Myanmar Light"/>
           <w:sz w:val="26"/>
         </w:rPr>
         <w:t>မ︀ိုဝ︀်</w:t>
       </w:r>
       <w:r>
         <w:rPr>
-          <w:rFonts w:ascii="Noto Serif Myanmar Light" w:hAnsi="Noto Serif Myanmar Light"/>
           <w:sz w:val="26"/>
         </w:rPr>
         <w:tab/>
@@ -5924,7 +5844,6 @@
       </w:r>
       <w:r>
         <w:rPr>
-          <w:rFonts w:ascii="Noto Serif Myanmar Light" w:hAnsi="Noto Serif Myanmar Light"/>
           <w:sz w:val="26"/>
         </w:rPr>
         <w:tab/>
@@ -5932,7 +5851,6 @@
       </w:r>
       <w:r>
         <w:rPr>
-          <w:rFonts w:ascii="Noto Serif Myanmar Light" w:hAnsi="Noto Serif Myanmar Light"/>
           <w:sz w:val="26"/>
         </w:rPr>
         <w:tab/>
@@ -5940,7 +5858,6 @@
       </w:r>
       <w:r>
         <w:rPr>
-          <w:rFonts w:ascii="Noto Serif Myanmar Light" w:hAnsi="Noto Serif Myanmar Light"/>
           <w:sz w:val="26"/>
         </w:rPr>
         <w:tab/>
@@ -5948,7 +5865,6 @@
       </w:r>
       <w:r>
         <w:rPr>
-          <w:rFonts w:ascii="Noto Serif Myanmar Light" w:hAnsi="Noto Serif Myanmar Light"/>
           <w:sz w:val="26"/>
         </w:rPr>
         <w:tab/>
@@ -5956,7 +5872,6 @@
       </w:r>
       <w:r>
         <w:rPr>
-          <w:rFonts w:ascii="Noto Serif Myanmar Light" w:hAnsi="Noto Serif Myanmar Light"/>
           <w:sz w:val="26"/>
         </w:rPr>
         <w:tab/>
@@ -5964,7 +5879,6 @@
       </w:r>
       <w:r>
         <w:rPr>
-          <w:rFonts w:ascii="Noto Serif Myanmar Light" w:hAnsi="Noto Serif Myanmar Light"/>
           <w:sz w:val="26"/>
         </w:rPr>
         <w:tab/>
@@ -5972,7 +5886,6 @@
       </w:r>
       <w:r>
         <w:rPr>
-          <w:rFonts w:ascii="Noto Serif Myanmar Light" w:hAnsi="Noto Serif Myanmar Light"/>
           <w:sz w:val="26"/>
         </w:rPr>
         <w:tab/>
@@ -6259,14 +6172,12 @@
       </w:r>
       <w:r>
         <w:rPr>
-          <w:rFonts w:ascii="Noto Serif Myanmar Light" w:hAnsi="Noto Serif Myanmar Light"/>
           <w:sz w:val="26"/>
         </w:rPr>
         <w:t>ꩫ︀ိꩫ︀်</w:t>
       </w:r>
       <w:r>
         <w:rPr>
-          <w:rFonts w:ascii="Noto Serif Myanmar Light" w:hAnsi="Noto Serif Myanmar Light"/>
           <w:sz w:val="26"/>
         </w:rPr>
         <w:tab/>
@@ -6274,7 +6185,6 @@
       </w:r>
       <w:r>
         <w:rPr>
-          <w:rFonts w:ascii="Noto Serif Myanmar Light" w:hAnsi="Noto Serif Myanmar Light"/>
           <w:sz w:val="26"/>
         </w:rPr>
         <w:tab/>
@@ -6282,7 +6192,6 @@
       </w:r>
       <w:r>
         <w:rPr>
-          <w:rFonts w:ascii="Noto Serif Myanmar Light" w:hAnsi="Noto Serif Myanmar Light"/>
           <w:sz w:val="26"/>
         </w:rPr>
         <w:tab/>
@@ -6290,7 +6199,6 @@
       </w:r>
       <w:r>
         <w:rPr>
-          <w:rFonts w:ascii="Noto Serif Myanmar Light" w:hAnsi="Noto Serif Myanmar Light"/>
           <w:sz w:val="26"/>
         </w:rPr>
         <w:tab/>
@@ -6298,7 +6206,6 @@
       </w:r>
       <w:r>
         <w:rPr>
-          <w:rFonts w:ascii="Noto Serif Myanmar Light" w:hAnsi="Noto Serif Myanmar Light"/>
           <w:sz w:val="26"/>
         </w:rPr>
         <w:tab/>
@@ -6606,7 +6513,6 @@
       </w:r>
       <w:r>
         <w:rPr>
-          <w:rFonts w:ascii="Noto Serif Myanmar Light" w:hAnsi="Noto Serif Myanmar Light"/>
           <w:sz w:val="23"/>
         </w:rPr>
         <w:t>ၵ︀ွမ︀်</w:t>
@@ -6673,7 +6579,6 @@
       </w:r>
       <w:r>
         <w:rPr>
-          <w:rFonts w:ascii="Noto Serif Myanmar Light" w:hAnsi="Noto Serif Myanmar Light"/>
           <w:sz w:val="23"/>
         </w:rPr>
         <w:t>ပ︀ိꩫ︀်</w:t>
@@ -6750,7 +6655,6 @@
       </w:r>
       <w:r>
         <w:rPr>
-          <w:rFonts w:ascii="Noto Serif Myanmar Light" w:hAnsi="Noto Serif Myanmar Light"/>
           <w:sz w:val="26"/>
         </w:rPr>
         <w:tab/>
@@ -6758,7 +6662,6 @@
       </w:r>
       <w:r>
         <w:rPr>
-          <w:rFonts w:ascii="Noto Serif Myanmar Light" w:hAnsi="Noto Serif Myanmar Light"/>
           <w:sz w:val="26"/>
         </w:rPr>
         <w:tab/>
@@ -6766,7 +6669,6 @@
       </w:r>
       <w:r>
         <w:rPr>
-          <w:rFonts w:ascii="Noto Serif Myanmar Light" w:hAnsi="Noto Serif Myanmar Light"/>
           <w:sz w:val="26"/>
         </w:rPr>
         <w:tab/>
@@ -6774,7 +6676,6 @@
       </w:r>
       <w:r>
         <w:rPr>
-          <w:rFonts w:ascii="Noto Serif Myanmar Light" w:hAnsi="Noto Serif Myanmar Light"/>
           <w:sz w:val="26"/>
         </w:rPr>
         <w:tab/>
@@ -6782,7 +6683,6 @@
       </w:r>
       <w:r>
         <w:rPr>
-          <w:rFonts w:ascii="Noto Serif Myanmar Light" w:hAnsi="Noto Serif Myanmar Light"/>
           <w:sz w:val="26"/>
         </w:rPr>
         <w:tab/>
@@ -6790,7 +6690,6 @@
       </w:r>
       <w:r>
         <w:rPr>
-          <w:rFonts w:ascii="Noto Serif Myanmar Light" w:hAnsi="Noto Serif Myanmar Light"/>
           <w:sz w:val="26"/>
         </w:rPr>
         <w:tab/>
@@ -6798,7 +6697,6 @@
       </w:r>
       <w:r>
         <w:rPr>
-          <w:rFonts w:ascii="Noto Serif Myanmar Light" w:hAnsi="Noto Serif Myanmar Light"/>
           <w:sz w:val="26"/>
         </w:rPr>
         <w:tab/>
@@ -6806,7 +6704,6 @@
       </w:r>
       <w:r>
         <w:rPr>
-          <w:rFonts w:ascii="Noto Serif Myanmar Light" w:hAnsi="Noto Serif Myanmar Light"/>
           <w:sz w:val="26"/>
         </w:rPr>
         <w:tab/>
@@ -7151,7 +7048,6 @@
       </w:r>
       <w:r>
         <w:rPr>
-          <w:rFonts w:ascii="Noto Serif Myanmar Light" w:hAnsi="Noto Serif Myanmar Light"/>
           <w:sz w:val="26"/>
         </w:rPr>
         <w:tab/>
@@ -7159,7 +7055,6 @@
       </w:r>
       <w:r>
         <w:rPr>
-          <w:rFonts w:ascii="Noto Serif Myanmar Light" w:hAnsi="Noto Serif Myanmar Light"/>
           <w:sz w:val="26"/>
         </w:rPr>
         <w:tab/>
@@ -7167,7 +7062,6 @@
       </w:r>
       <w:r>
         <w:rPr>
-          <w:rFonts w:ascii="Noto Serif Myanmar Light" w:hAnsi="Noto Serif Myanmar Light"/>
           <w:sz w:val="26"/>
         </w:rPr>
         <w:tab/>
@@ -7175,7 +7069,6 @@
       </w:r>
       <w:r>
         <w:rPr>
-          <w:rFonts w:ascii="Noto Serif Myanmar Light" w:hAnsi="Noto Serif Myanmar Light"/>
           <w:sz w:val="26"/>
         </w:rPr>
         <w:tab/>
@@ -7183,7 +7076,6 @@
       </w:r>
       <w:r>
         <w:rPr>
-          <w:rFonts w:ascii="Noto Serif Myanmar Light" w:hAnsi="Noto Serif Myanmar Light"/>
           <w:sz w:val="26"/>
         </w:rPr>
         <w:tab/>
@@ -7512,7 +7404,6 @@
       </w:r>
       <w:r>
         <w:rPr>
-          <w:rFonts w:ascii="Noto Serif Myanmar Light" w:hAnsi="Noto Serif Myanmar Light"/>
           <w:sz w:val="26"/>
         </w:rPr>
         <w:tab/>
@@ -7520,7 +7411,6 @@
       </w:r>
       <w:r>
         <w:rPr>
-          <w:rFonts w:ascii="Noto Serif Myanmar Light" w:hAnsi="Noto Serif Myanmar Light"/>
           <w:sz w:val="26"/>
         </w:rPr>
         <w:tab/>
@@ -7528,7 +7418,6 @@
       </w:r>
       <w:r>
         <w:rPr>
-          <w:rFonts w:ascii="Noto Serif Myanmar Light" w:hAnsi="Noto Serif Myanmar Light"/>
           <w:sz w:val="26"/>
         </w:rPr>
         <w:tab/>
@@ -7536,7 +7425,6 @@
       </w:r>
       <w:r>
         <w:rPr>
-          <w:rFonts w:ascii="Noto Serif Myanmar Light" w:hAnsi="Noto Serif Myanmar Light"/>
           <w:sz w:val="26"/>
         </w:rPr>
         <w:tab/>
@@ -7544,7 +7432,6 @@
       </w:r>
       <w:r>
         <w:rPr>
-          <w:rFonts w:ascii="Noto Serif Myanmar Light" w:hAnsi="Noto Serif Myanmar Light"/>
           <w:sz w:val="26"/>
         </w:rPr>
         <w:tab/>
@@ -7552,7 +7439,6 @@
       </w:r>
       <w:r>
         <w:rPr>
-          <w:rFonts w:ascii="Noto Serif Myanmar Light" w:hAnsi="Noto Serif Myanmar Light"/>
           <w:sz w:val="26"/>
         </w:rPr>
         <w:tab/>
@@ -7560,7 +7446,6 @@
       </w:r>
       <w:r>
         <w:rPr>
-          <w:rFonts w:ascii="Noto Serif Myanmar Light" w:hAnsi="Noto Serif Myanmar Light"/>
           <w:sz w:val="26"/>
         </w:rPr>
         <w:tab/>
@@ -7916,7 +7801,6 @@
       </w:r>
       <w:r>
         <w:rPr>
-          <w:rFonts w:ascii="Noto Serif Myanmar Light" w:hAnsi="Noto Serif Myanmar Light"/>
           <w:sz w:val="26"/>
         </w:rPr>
         <w:tab/>
@@ -7924,7 +7808,6 @@
       </w:r>
       <w:r>
         <w:rPr>
-          <w:rFonts w:ascii="Noto Serif Myanmar Light" w:hAnsi="Noto Serif Myanmar Light"/>
           <w:sz w:val="26"/>
         </w:rPr>
         <w:tab/>
@@ -7932,7 +7815,6 @@
       </w:r>
       <w:r>
         <w:rPr>
-          <w:rFonts w:ascii="Noto Serif Myanmar Light" w:hAnsi="Noto Serif Myanmar Light"/>
           <w:sz w:val="26"/>
         </w:rPr>
         <w:tab/>
@@ -7940,7 +7822,6 @@
       </w:r>
       <w:r>
         <w:rPr>
-          <w:rFonts w:ascii="Noto Serif Myanmar Light" w:hAnsi="Noto Serif Myanmar Light"/>
           <w:sz w:val="26"/>
         </w:rPr>
         <w:tab/>
@@ -7948,7 +7829,6 @@
       </w:r>
       <w:r>
         <w:rPr>
-          <w:rFonts w:ascii="Noto Serif Myanmar Light" w:hAnsi="Noto Serif Myanmar Light"/>
           <w:sz w:val="26"/>
         </w:rPr>
         <w:tab/>
@@ -7956,7 +7836,6 @@
       </w:r>
       <w:r>
         <w:rPr>
-          <w:rFonts w:ascii="Noto Serif Myanmar Light" w:hAnsi="Noto Serif Myanmar Light"/>
           <w:sz w:val="26"/>
         </w:rPr>
         <w:tab/>
@@ -7964,7 +7843,6 @@
       </w:r>
       <w:r>
         <w:rPr>
-          <w:rFonts w:ascii="Noto Serif Myanmar Light" w:hAnsi="Noto Serif Myanmar Light"/>
           <w:sz w:val="26"/>
         </w:rPr>
         <w:tab/>
@@ -7972,7 +7850,6 @@
       </w:r>
       <w:r>
         <w:rPr>
-          <w:rFonts w:ascii="Noto Serif Myanmar Light" w:hAnsi="Noto Serif Myanmar Light"/>
           <w:sz w:val="26"/>
         </w:rPr>
         <w:tab/>
@@ -8240,7 +8117,6 @@
       </w:r>
       <w:r>
         <w:rPr>
-          <w:rFonts w:ascii="Noto Serif Myanmar Light" w:hAnsi="Noto Serif Myanmar Light"/>
           <w:sz w:val="23"/>
         </w:rPr>
         <w:t>ၵ︀ွံ</w:t>
@@ -8406,7 +8282,6 @@
       </w:r>
       <w:r>
         <w:rPr>
-          <w:rFonts w:ascii="Noto Serif Myanmar Light" w:hAnsi="Noto Serif Myanmar Light"/>
           <w:sz w:val="26"/>
         </w:rPr>
         <w:tab/>
@@ -8414,7 +8289,6 @@
       </w:r>
       <w:r>
         <w:rPr>
-          <w:rFonts w:ascii="Noto Serif Myanmar Light" w:hAnsi="Noto Serif Myanmar Light"/>
           <w:sz w:val="26"/>
         </w:rPr>
         <w:tab/>
@@ -8422,7 +8296,6 @@
       </w:r>
       <w:r>
         <w:rPr>
-          <w:rFonts w:ascii="Noto Serif Myanmar Light" w:hAnsi="Noto Serif Myanmar Light"/>
           <w:sz w:val="26"/>
         </w:rPr>
         <w:tab/>
@@ -8430,7 +8303,6 @@
       </w:r>
       <w:r>
         <w:rPr>
-          <w:rFonts w:ascii="Noto Serif Myanmar Light" w:hAnsi="Noto Serif Myanmar Light"/>
           <w:sz w:val="26"/>
         </w:rPr>
         <w:tab/>
@@ -8438,7 +8310,6 @@
       </w:r>
       <w:r>
         <w:rPr>
-          <w:rFonts w:ascii="Noto Serif Myanmar Light" w:hAnsi="Noto Serif Myanmar Light"/>
           <w:sz w:val="26"/>
         </w:rPr>
         <w:tab/>
@@ -8446,7 +8317,6 @@
       </w:r>
       <w:r>
         <w:rPr>
-          <w:rFonts w:ascii="Noto Serif Myanmar Light" w:hAnsi="Noto Serif Myanmar Light"/>
           <w:sz w:val="26"/>
         </w:rPr>
         <w:tab/>
@@ -8454,7 +8324,6 @@
       </w:r>
       <w:r>
         <w:rPr>
-          <w:rFonts w:ascii="Noto Serif Myanmar Light" w:hAnsi="Noto Serif Myanmar Light"/>
           <w:sz w:val="26"/>
         </w:rPr>
         <w:tab/>
@@ -8716,7 +8585,6 @@
       </w:r>
       <w:r>
         <w:rPr>
-          <w:rFonts w:ascii="Noto Serif Myanmar Light" w:hAnsi="Noto Serif Myanmar Light"/>
           <w:sz w:val="23"/>
         </w:rPr>
         <w:t>ၸ︀ႝၵ︀ံ</w:t>
@@ -8729,7 +8597,6 @@
       </w:r>
       <w:r>
         <w:rPr>
-          <w:rFonts w:ascii="Noto Serif Myanmar Light" w:hAnsi="Noto Serif Myanmar Light"/>
           <w:sz w:val="23"/>
         </w:rPr>
         <w:t>ၸ︀ႝၵ︀ံ</w:t>
@@ -8742,7 +8609,6 @@
       </w:r>
       <w:r>
         <w:rPr>
-          <w:rFonts w:ascii="Noto Serif Myanmar Light" w:hAnsi="Noto Serif Myanmar Light"/>
           <w:sz w:val="23"/>
         </w:rPr>
         <w:t>ၸ︀ႃၵ︀ံ</w:t>
@@ -8755,7 +8621,6 @@
       </w:r>
       <w:r>
         <w:rPr>
-          <w:rFonts w:ascii="Noto Serif Myanmar Light" w:hAnsi="Noto Serif Myanmar Light"/>
           <w:sz w:val="23"/>
         </w:rPr>
         <w:t>ၵ︀ွံ</w:t>
@@ -8837,14 +8702,12 @@
       </w:r>
       <w:r>
         <w:rPr>
-          <w:rFonts w:ascii="Noto Serif Myanmar Light" w:hAnsi="Noto Serif Myanmar Light"/>
           <w:sz w:val="26"/>
         </w:rPr>
         <w:t>မ︀ိုဝ︀်</w:t>
       </w:r>
       <w:r>
         <w:rPr>
-          <w:rFonts w:ascii="Noto Serif Myanmar Light" w:hAnsi="Noto Serif Myanmar Light"/>
           <w:sz w:val="26"/>
         </w:rPr>
         <w:tab/>
@@ -8852,7 +8715,6 @@
       </w:r>
       <w:r>
         <w:rPr>
-          <w:rFonts w:ascii="Noto Serif Myanmar Light" w:hAnsi="Noto Serif Myanmar Light"/>
           <w:sz w:val="26"/>
         </w:rPr>
         <w:tab/>
@@ -8860,7 +8722,6 @@
       </w:r>
       <w:r>
         <w:rPr>
-          <w:rFonts w:ascii="Noto Serif Myanmar Light" w:hAnsi="Noto Serif Myanmar Light"/>
           <w:sz w:val="26"/>
         </w:rPr>
         <w:tab/>
@@ -9046,7 +8907,6 @@
       </w:r>
       <w:r>
         <w:rPr>
-          <w:rFonts w:ascii="Noto Serif Myanmar Light" w:hAnsi="Noto Serif Myanmar Light"/>
           <w:sz w:val="23"/>
         </w:rPr>
         <w:t>ꩫ︀ီ</w:t>
@@ -9105,7 +8965,6 @@
       </w:r>
       <w:r>
         <w:rPr>
-          <w:rFonts w:ascii="Noto Serif Myanmar Light" w:hAnsi="Noto Serif Myanmar Light"/>
           <w:sz w:val="26"/>
         </w:rPr>
         <w:tab/>
@@ -9113,7 +8972,6 @@
       </w:r>
       <w:r>
         <w:rPr>
-          <w:rFonts w:ascii="Noto Serif Myanmar Light" w:hAnsi="Noto Serif Myanmar Light"/>
           <w:sz w:val="26"/>
         </w:rPr>
         <w:tab/>
@@ -9121,7 +8979,6 @@
       </w:r>
       <w:r>
         <w:rPr>
-          <w:rFonts w:ascii="Noto Serif Myanmar Light" w:hAnsi="Noto Serif Myanmar Light"/>
           <w:sz w:val="26"/>
         </w:rPr>
         <w:tab/>
@@ -9129,7 +8986,6 @@
       </w:r>
       <w:r>
         <w:rPr>
-          <w:rFonts w:ascii="Noto Serif Myanmar Light" w:hAnsi="Noto Serif Myanmar Light"/>
           <w:sz w:val="26"/>
         </w:rPr>
         <w:tab/>
@@ -9137,7 +8993,6 @@
       </w:r>
       <w:r>
         <w:rPr>
-          <w:rFonts w:ascii="Noto Serif Myanmar Light" w:hAnsi="Noto Serif Myanmar Light"/>
           <w:sz w:val="26"/>
         </w:rPr>
         <w:tab/>
@@ -9145,7 +9000,6 @@
       </w:r>
       <w:r>
         <w:rPr>
-          <w:rFonts w:ascii="Noto Serif Myanmar Light" w:hAnsi="Noto Serif Myanmar Light"/>
           <w:sz w:val="26"/>
         </w:rPr>
         <w:tab/>
@@ -9153,7 +9007,6 @@
       </w:r>
       <w:r>
         <w:rPr>
-          <w:rFonts w:ascii="Noto Serif Myanmar Light" w:hAnsi="Noto Serif Myanmar Light"/>
           <w:sz w:val="26"/>
         </w:rPr>
         <w:tab/>
@@ -9161,7 +9014,6 @@
       </w:r>
       <w:r>
         <w:rPr>
-          <w:rFonts w:ascii="Noto Serif Myanmar Light" w:hAnsi="Noto Serif Myanmar Light"/>
           <w:sz w:val="26"/>
         </w:rPr>
         <w:tab/>
@@ -9169,7 +9021,6 @@
       </w:r>
       <w:r>
         <w:rPr>
-          <w:rFonts w:ascii="Noto Serif Myanmar Light" w:hAnsi="Noto Serif Myanmar Light"/>
           <w:sz w:val="26"/>
         </w:rPr>
         <w:tab/>
@@ -9177,7 +9028,6 @@
       </w:r>
       <w:r>
         <w:rPr>
-          <w:rFonts w:ascii="Noto Serif Myanmar Light" w:hAnsi="Noto Serif Myanmar Light"/>
           <w:sz w:val="26"/>
         </w:rPr>
         <w:tab/>
@@ -9601,7 +9451,6 @@
       </w:r>
       <w:r>
         <w:rPr>
-          <w:rFonts w:ascii="Noto Serif Myanmar Light" w:hAnsi="Noto Serif Myanmar Light"/>
           <w:sz w:val="26"/>
         </w:rPr>
         <w:tab/>
@@ -9609,7 +9458,6 @@
       </w:r>
       <w:r>
         <w:rPr>
-          <w:rFonts w:ascii="Noto Serif Myanmar Light" w:hAnsi="Noto Serif Myanmar Light"/>
           <w:sz w:val="26"/>
         </w:rPr>
         <w:tab/>
@@ -9617,7 +9465,6 @@
       </w:r>
       <w:r>
         <w:rPr>
-          <w:rFonts w:ascii="Noto Serif Myanmar Light" w:hAnsi="Noto Serif Myanmar Light"/>
           <w:sz w:val="26"/>
         </w:rPr>
         <w:tab/>
@@ -9625,7 +9472,6 @@
       </w:r>
       <w:r>
         <w:rPr>
-          <w:rFonts w:ascii="Noto Serif Myanmar Light" w:hAnsi="Noto Serif Myanmar Light"/>
           <w:sz w:val="26"/>
         </w:rPr>
         <w:tab/>
@@ -9633,7 +9479,6 @@
       </w:r>
       <w:r>
         <w:rPr>
-          <w:rFonts w:ascii="Noto Serif Myanmar Light" w:hAnsi="Noto Serif Myanmar Light"/>
           <w:sz w:val="26"/>
         </w:rPr>
         <w:tab/>
@@ -9641,7 +9486,6 @@
       </w:r>
       <w:r>
         <w:rPr>
-          <w:rFonts w:ascii="Noto Serif Myanmar Light" w:hAnsi="Noto Serif Myanmar Light"/>
           <w:sz w:val="26"/>
         </w:rPr>
         <w:tab/>
@@ -9649,7 +9493,6 @@
       </w:r>
       <w:r>
         <w:rPr>
-          <w:rFonts w:ascii="Noto Serif Myanmar Light" w:hAnsi="Noto Serif Myanmar Light"/>
           <w:sz w:val="26"/>
         </w:rPr>
         <w:tab/>
@@ -9657,7 +9500,6 @@
       </w:r>
       <w:r>
         <w:rPr>
-          <w:rFonts w:ascii="Noto Serif Myanmar Light" w:hAnsi="Noto Serif Myanmar Light"/>
           <w:sz w:val="26"/>
         </w:rPr>
         <w:tab/>
@@ -9665,7 +9507,6 @@
       </w:r>
       <w:r>
         <w:rPr>
-          <w:rFonts w:ascii="Noto Serif Myanmar Light" w:hAnsi="Noto Serif Myanmar Light"/>
           <w:sz w:val="26"/>
         </w:rPr>
         <w:tab/>
@@ -9673,7 +9514,6 @@
       </w:r>
       <w:r>
         <w:rPr>
-          <w:rFonts w:ascii="Noto Serif Myanmar Light" w:hAnsi="Noto Serif Myanmar Light"/>
           <w:sz w:val="26"/>
         </w:rPr>
         <w:tab/>
@@ -9681,7 +9521,6 @@
       </w:r>
       <w:r>
         <w:rPr>
-          <w:rFonts w:ascii="Noto Serif Myanmar Light" w:hAnsi="Noto Serif Myanmar Light"/>
           <w:sz w:val="26"/>
         </w:rPr>
         <w:tab/>
@@ -10064,7 +9903,6 @@
       </w:r>
       <w:r>
         <w:rPr>
-          <w:rFonts w:ascii="Noto Serif Myanmar Light" w:hAnsi="Noto Serif Myanmar Light"/>
           <w:sz w:val="26"/>
         </w:rPr>
         <w:tab/>
@@ -10072,7 +9910,6 @@
       </w:r>
       <w:r>
         <w:rPr>
-          <w:rFonts w:ascii="Noto Serif Myanmar Light" w:hAnsi="Noto Serif Myanmar Light"/>
           <w:sz w:val="26"/>
         </w:rPr>
         <w:tab/>
@@ -10080,7 +9917,6 @@
       </w:r>
       <w:r>
         <w:rPr>
-          <w:rFonts w:ascii="Noto Serif Myanmar Light" w:hAnsi="Noto Serif Myanmar Light"/>
           <w:sz w:val="26"/>
         </w:rPr>
         <w:tab/>
@@ -10088,7 +9924,6 @@
       </w:r>
       <w:r>
         <w:rPr>
-          <w:rFonts w:ascii="Noto Serif Myanmar Light" w:hAnsi="Noto Serif Myanmar Light"/>
           <w:sz w:val="26"/>
         </w:rPr>
         <w:tab/>
@@ -10096,7 +9931,6 @@
       </w:r>
       <w:r>
         <w:rPr>
-          <w:rFonts w:ascii="Noto Serif Myanmar Light" w:hAnsi="Noto Serif Myanmar Light"/>
           <w:sz w:val="26"/>
         </w:rPr>
         <w:tab/>
@@ -10104,7 +9938,6 @@
       </w:r>
       <w:r>
         <w:rPr>
-          <w:rFonts w:ascii="Noto Serif Myanmar Light" w:hAnsi="Noto Serif Myanmar Light"/>
           <w:sz w:val="26"/>
         </w:rPr>
         <w:tab/>
@@ -10380,7 +10213,6 @@
       </w:r>
       <w:r>
         <w:rPr>
-          <w:rFonts w:ascii="Noto Serif Myanmar Light" w:hAnsi="Noto Serif Myanmar Light"/>
           <w:sz w:val="23"/>
         </w:rPr>
         <w:t>က︀ျိꩫ︀်ပ︀ိꩫ︀်</w:t>
@@ -10504,7 +10336,6 @@
       </w:r>
       <w:r>
         <w:rPr>
-          <w:rFonts w:ascii="Noto Serif Myanmar Light" w:hAnsi="Noto Serif Myanmar Light"/>
           <w:sz w:val="26"/>
         </w:rPr>
         <w:tab/>
@@ -10512,7 +10343,6 @@
       </w:r>
       <w:r>
         <w:rPr>
-          <w:rFonts w:ascii="Noto Serif Myanmar Light" w:hAnsi="Noto Serif Myanmar Light"/>
           <w:sz w:val="26"/>
         </w:rPr>
         <w:tab/>
@@ -10520,7 +10350,6 @@
       </w:r>
       <w:r>
         <w:rPr>
-          <w:rFonts w:ascii="Noto Serif Myanmar Light" w:hAnsi="Noto Serif Myanmar Light"/>
           <w:sz w:val="26"/>
         </w:rPr>
         <w:tab/>
@@ -10528,7 +10357,6 @@
       </w:r>
       <w:r>
         <w:rPr>
-          <w:rFonts w:ascii="Noto Serif Myanmar Light" w:hAnsi="Noto Serif Myanmar Light"/>
           <w:sz w:val="26"/>
         </w:rPr>
         <w:tab/>
@@ -10536,7 +10364,6 @@
       </w:r>
       <w:r>
         <w:rPr>
-          <w:rFonts w:ascii="Noto Serif Myanmar Light" w:hAnsi="Noto Serif Myanmar Light"/>
           <w:sz w:val="26"/>
         </w:rPr>
         <w:tab/>
@@ -10544,7 +10371,6 @@
       </w:r>
       <w:r>
         <w:rPr>
-          <w:rFonts w:ascii="Noto Serif Myanmar Light" w:hAnsi="Noto Serif Myanmar Light"/>
           <w:sz w:val="26"/>
         </w:rPr>
         <w:tab/>
@@ -10552,7 +10378,6 @@
       </w:r>
       <w:r>
         <w:rPr>
-          <w:rFonts w:ascii="Noto Serif Myanmar Light" w:hAnsi="Noto Serif Myanmar Light"/>
           <w:sz w:val="26"/>
         </w:rPr>
         <w:tab/>
@@ -10560,7 +10385,6 @@
       </w:r>
       <w:r>
         <w:rPr>
-          <w:rFonts w:ascii="Noto Serif Myanmar Light" w:hAnsi="Noto Serif Myanmar Light"/>
           <w:sz w:val="26"/>
         </w:rPr>
         <w:tab/>
@@ -10568,7 +10392,6 @@
       </w:r>
       <w:r>
         <w:rPr>
-          <w:rFonts w:ascii="Noto Serif Myanmar Light" w:hAnsi="Noto Serif Myanmar Light"/>
           <w:sz w:val="26"/>
         </w:rPr>
         <w:tab/>
@@ -10576,7 +10399,6 @@
       </w:r>
       <w:r>
         <w:rPr>
-          <w:rFonts w:ascii="Noto Serif Myanmar Light" w:hAnsi="Noto Serif Myanmar Light"/>
           <w:sz w:val="26"/>
         </w:rPr>
         <w:tab/>
@@ -10868,15 +10690,13 @@
       </w:pPr>
       <w:r>
         <w:rPr>
-          <w:rFonts w:ascii="Noto Serif Myanmar Light" w:hAnsi="Noto Serif Myanmar Light"/>
-          <w:sz w:val="26"/>
-        </w:rPr>
-        <w:tab/>
-        <w:t>ၵ︀မ︀ေ︀ႃ</w:t>
-      </w:r>
-      <w:r>
-        <w:rPr>
-          <w:rFonts w:ascii="Noto Serif Myanmar Light" w:hAnsi="Noto Serif Myanmar Light"/>
+          <w:sz w:val="26"/>
+        </w:rPr>
+        <w:tab/>
+        <w:t>ၵ︀ေ︀မ︀ႃ</w:t>
+      </w:r>
+      <w:r>
+        <w:rPr>
           <w:sz w:val="26"/>
         </w:rPr>
         <w:tab/>
@@ -10884,7 +10704,6 @@
       </w:r>
       <w:r>
         <w:rPr>
-          <w:rFonts w:ascii="Noto Serif Myanmar Light" w:hAnsi="Noto Serif Myanmar Light"/>
           <w:sz w:val="26"/>
         </w:rPr>
         <w:tab/>
@@ -10892,7 +10711,6 @@
       </w:r>
       <w:r>
         <w:rPr>
-          <w:rFonts w:ascii="Noto Serif Myanmar Light" w:hAnsi="Noto Serif Myanmar Light"/>
           <w:sz w:val="26"/>
         </w:rPr>
         <w:tab/>
@@ -10900,7 +10718,6 @@
       </w:r>
       <w:r>
         <w:rPr>
-          <w:rFonts w:ascii="Noto Serif Myanmar Light" w:hAnsi="Noto Serif Myanmar Light"/>
           <w:sz w:val="26"/>
         </w:rPr>
         <w:tab/>
@@ -10908,7 +10725,6 @@
       </w:r>
       <w:r>
         <w:rPr>
-          <w:rFonts w:ascii="Noto Serif Myanmar Light" w:hAnsi="Noto Serif Myanmar Light"/>
           <w:sz w:val="26"/>
         </w:rPr>
         <w:tab/>
@@ -11207,7 +11023,6 @@
       </w:r>
       <w:r>
         <w:rPr>
-          <w:rFonts w:ascii="Noto Serif Myanmar Light" w:hAnsi="Noto Serif Myanmar Light"/>
           <w:sz w:val="23"/>
         </w:rPr>
         <w:t>ꩭေ︀ႃ</w:t>
@@ -11298,14 +11113,12 @@
       </w:r>
       <w:r>
         <w:rPr>
-          <w:rFonts w:ascii="Noto Serif Myanmar Light" w:hAnsi="Noto Serif Myanmar Light"/>
           <w:sz w:val="26"/>
         </w:rPr>
         <w:t>ပ︀ိုꩫ︀်</w:t>
       </w:r>
       <w:r>
         <w:rPr>
-          <w:rFonts w:ascii="Noto Serif Myanmar Light" w:hAnsi="Noto Serif Myanmar Light"/>
           <w:sz w:val="26"/>
         </w:rPr>
         <w:tab/>
@@ -11313,7 +11126,6 @@
       </w:r>
       <w:r>
         <w:rPr>
-          <w:rFonts w:ascii="Noto Serif Myanmar Light" w:hAnsi="Noto Serif Myanmar Light"/>
           <w:sz w:val="26"/>
         </w:rPr>
         <w:tab/>
@@ -11321,7 +11133,6 @@
       </w:r>
       <w:r>
         <w:rPr>
-          <w:rFonts w:ascii="Noto Serif Myanmar Light" w:hAnsi="Noto Serif Myanmar Light"/>
           <w:sz w:val="26"/>
         </w:rPr>
         <w:tab/>
@@ -11329,7 +11140,6 @@
       </w:r>
       <w:r>
         <w:rPr>
-          <w:rFonts w:ascii="Noto Serif Myanmar Light" w:hAnsi="Noto Serif Myanmar Light"/>
           <w:sz w:val="26"/>
         </w:rPr>
         <w:tab/>
@@ -11337,7 +11147,6 @@
       </w:r>
       <w:r>
         <w:rPr>
-          <w:rFonts w:ascii="Noto Serif Myanmar Light" w:hAnsi="Noto Serif Myanmar Light"/>
           <w:sz w:val="26"/>
         </w:rPr>
         <w:tab/>
@@ -11345,7 +11154,6 @@
       </w:r>
       <w:r>
         <w:rPr>
-          <w:rFonts w:ascii="Noto Serif Myanmar Light" w:hAnsi="Noto Serif Myanmar Light"/>
           <w:sz w:val="26"/>
         </w:rPr>
         <w:tab/>
@@ -11353,7 +11161,6 @@
       </w:r>
       <w:r>
         <w:rPr>
-          <w:rFonts w:ascii="Noto Serif Myanmar Light" w:hAnsi="Noto Serif Myanmar Light"/>
           <w:sz w:val="26"/>
         </w:rPr>
         <w:tab/>
@@ -11361,7 +11168,6 @@
       </w:r>
       <w:r>
         <w:rPr>
-          <w:rFonts w:ascii="Noto Serif Myanmar Light" w:hAnsi="Noto Serif Myanmar Light"/>
           <w:sz w:val="26"/>
         </w:rPr>
         <w:tab/>
@@ -11706,7 +11512,6 @@
       </w:r>
       <w:r>
         <w:rPr>
-          <w:rFonts w:ascii="Noto Serif Myanmar Light" w:hAnsi="Noto Serif Myanmar Light"/>
           <w:sz w:val="26"/>
         </w:rPr>
         <w:tab/>
@@ -11714,7 +11519,6 @@
       </w:r>
       <w:r>
         <w:rPr>
-          <w:rFonts w:ascii="Noto Serif Myanmar Light" w:hAnsi="Noto Serif Myanmar Light"/>
           <w:sz w:val="26"/>
         </w:rPr>
         <w:tab/>
@@ -11722,7 +11526,6 @@
       </w:r>
       <w:r>
         <w:rPr>
-          <w:rFonts w:ascii="Noto Serif Myanmar Light" w:hAnsi="Noto Serif Myanmar Light"/>
           <w:sz w:val="26"/>
         </w:rPr>
         <w:tab/>
@@ -11730,7 +11533,6 @@
       </w:r>
       <w:r>
         <w:rPr>
-          <w:rFonts w:ascii="Noto Serif Myanmar Light" w:hAnsi="Noto Serif Myanmar Light"/>
           <w:sz w:val="26"/>
         </w:rPr>
         <w:tab/>
@@ -11738,7 +11540,6 @@
       </w:r>
       <w:r>
         <w:rPr>
-          <w:rFonts w:ascii="Noto Serif Myanmar Light" w:hAnsi="Noto Serif Myanmar Light"/>
           <w:sz w:val="26"/>
         </w:rPr>
         <w:tab/>
@@ -11746,7 +11547,6 @@
       </w:r>
       <w:r>
         <w:rPr>
-          <w:rFonts w:ascii="Noto Serif Myanmar Light" w:hAnsi="Noto Serif Myanmar Light"/>
           <w:sz w:val="26"/>
         </w:rPr>
         <w:tab/>
@@ -11754,7 +11554,6 @@
       </w:r>
       <w:r>
         <w:rPr>
-          <w:rFonts w:ascii="Noto Serif Myanmar Light" w:hAnsi="Noto Serif Myanmar Light"/>
           <w:sz w:val="26"/>
         </w:rPr>
         <w:tab/>
@@ -11762,7 +11561,6 @@
       </w:r>
       <w:r>
         <w:rPr>
-          <w:rFonts w:ascii="Noto Serif Myanmar Light" w:hAnsi="Noto Serif Myanmar Light"/>
           <w:sz w:val="26"/>
         </w:rPr>
         <w:tab/>
@@ -11770,7 +11568,6 @@
       </w:r>
       <w:r>
         <w:rPr>
-          <w:rFonts w:ascii="Noto Serif Myanmar Light" w:hAnsi="Noto Serif Myanmar Light"/>
           <w:sz w:val="26"/>
         </w:rPr>
         <w:tab/>
@@ -11778,7 +11575,6 @@
       </w:r>
       <w:r>
         <w:rPr>
-          <w:rFonts w:ascii="Noto Serif Myanmar Light" w:hAnsi="Noto Serif Myanmar Light"/>
           <w:sz w:val="26"/>
         </w:rPr>
         <w:tab/>
@@ -12136,7 +11932,6 @@
       </w:r>
       <w:r>
         <w:rPr>
-          <w:rFonts w:ascii="Noto Serif Myanmar Light" w:hAnsi="Noto Serif Myanmar Light"/>
           <w:sz w:val="26"/>
         </w:rPr>
         <w:tab/>
@@ -12144,7 +11939,6 @@
       </w:r>
       <w:r>
         <w:rPr>
-          <w:rFonts w:ascii="Noto Serif Myanmar Light" w:hAnsi="Noto Serif Myanmar Light"/>
           <w:sz w:val="26"/>
         </w:rPr>
         <w:tab/>
@@ -12152,7 +11946,6 @@
       </w:r>
       <w:r>
         <w:rPr>
-          <w:rFonts w:ascii="Noto Serif Myanmar Light" w:hAnsi="Noto Serif Myanmar Light"/>
           <w:sz w:val="26"/>
         </w:rPr>
         <w:tab/>
@@ -12160,7 +11953,6 @@
       </w:r>
       <w:r>
         <w:rPr>
-          <w:rFonts w:ascii="Noto Serif Myanmar Light" w:hAnsi="Noto Serif Myanmar Light"/>
           <w:sz w:val="26"/>
         </w:rPr>
         <w:tab/>
@@ -12168,7 +11960,6 @@
       </w:r>
       <w:r>
         <w:rPr>
-          <w:rFonts w:ascii="Noto Serif Myanmar Light" w:hAnsi="Noto Serif Myanmar Light"/>
           <w:sz w:val="26"/>
         </w:rPr>
         <w:tab/>
@@ -12176,7 +11967,6 @@
       </w:r>
       <w:r>
         <w:rPr>
-          <w:rFonts w:ascii="Noto Serif Myanmar Light" w:hAnsi="Noto Serif Myanmar Light"/>
           <w:sz w:val="26"/>
         </w:rPr>
         <w:tab/>
@@ -12184,7 +11974,6 @@
       </w:r>
       <w:r>
         <w:rPr>
-          <w:rFonts w:ascii="Noto Serif Myanmar Light" w:hAnsi="Noto Serif Myanmar Light"/>
           <w:sz w:val="26"/>
         </w:rPr>
         <w:tab/>
@@ -12192,7 +11981,6 @@
       </w:r>
       <w:r>
         <w:rPr>
-          <w:rFonts w:ascii="Noto Serif Myanmar Light" w:hAnsi="Noto Serif Myanmar Light"/>
           <w:sz w:val="26"/>
         </w:rPr>
         <w:tab/>
@@ -12200,7 +11988,6 @@
       </w:r>
       <w:r>
         <w:rPr>
-          <w:rFonts w:ascii="Noto Serif Myanmar Light" w:hAnsi="Noto Serif Myanmar Light"/>
           <w:sz w:val="26"/>
         </w:rPr>
         <w:tab/>
@@ -12208,7 +11995,6 @@
       </w:r>
       <w:r>
         <w:rPr>
-          <w:rFonts w:ascii="Noto Serif Myanmar Light" w:hAnsi="Noto Serif Myanmar Light"/>
           <w:sz w:val="26"/>
         </w:rPr>
         <w:tab/>
@@ -12655,7 +12441,6 @@
       </w:r>
       <w:r>
         <w:rPr>
-          <w:rFonts w:ascii="Noto Serif Myanmar Light" w:hAnsi="Noto Serif Myanmar Light"/>
           <w:sz w:val="26"/>
         </w:rPr>
         <w:tab/>
@@ -12663,7 +12448,6 @@
       </w:r>
       <w:r>
         <w:rPr>
-          <w:rFonts w:ascii="Noto Serif Myanmar Light" w:hAnsi="Noto Serif Myanmar Light"/>
           <w:sz w:val="26"/>
         </w:rPr>
         <w:tab/>
@@ -12671,7 +12455,6 @@
       </w:r>
       <w:r>
         <w:rPr>
-          <w:rFonts w:ascii="Noto Serif Myanmar Light" w:hAnsi="Noto Serif Myanmar Light"/>
           <w:sz w:val="26"/>
         </w:rPr>
         <w:tab/>
@@ -12679,7 +12462,6 @@
       </w:r>
       <w:r>
         <w:rPr>
-          <w:rFonts w:ascii="Noto Serif Myanmar Light" w:hAnsi="Noto Serif Myanmar Light"/>
           <w:sz w:val="26"/>
         </w:rPr>
         <w:tab/>
@@ -12687,7 +12469,6 @@
       </w:r>
       <w:r>
         <w:rPr>
-          <w:rFonts w:ascii="Noto Serif Myanmar Light" w:hAnsi="Noto Serif Myanmar Light"/>
           <w:sz w:val="26"/>
         </w:rPr>
         <w:tab/>
@@ -12695,7 +12476,6 @@
       </w:r>
       <w:r>
         <w:rPr>
-          <w:rFonts w:ascii="Noto Serif Myanmar Light" w:hAnsi="Noto Serif Myanmar Light"/>
           <w:sz w:val="26"/>
         </w:rPr>
         <w:tab/>
@@ -12703,7 +12483,6 @@
       </w:r>
       <w:r>
         <w:rPr>
-          <w:rFonts w:ascii="Noto Serif Myanmar Light" w:hAnsi="Noto Serif Myanmar Light"/>
           <w:sz w:val="26"/>
         </w:rPr>
         <w:tab/>
@@ -12711,7 +12490,6 @@
       </w:r>
       <w:r>
         <w:rPr>
-          <w:rFonts w:ascii="Noto Serif Myanmar Light" w:hAnsi="Noto Serif Myanmar Light"/>
           <w:sz w:val="26"/>
         </w:rPr>
         <w:tab/>
@@ -13045,7 +12823,6 @@
       </w:r>
       <w:r>
         <w:rPr>
-          <w:rFonts w:ascii="Noto Serif Myanmar Light" w:hAnsi="Noto Serif Myanmar Light"/>
           <w:sz w:val="23"/>
         </w:rPr>
         <w:t>ꩫ︀င︀်ꩭိုဝ︀်</w:t>
@@ -13208,7 +12985,6 @@
       </w:r>
       <w:r>
         <w:rPr>
-          <w:rFonts w:ascii="Noto Serif Myanmar Light" w:hAnsi="Noto Serif Myanmar Light"/>
           <w:sz w:val="26"/>
         </w:rPr>
         <w:tab/>
@@ -13216,7 +12992,6 @@
       </w:r>
       <w:r>
         <w:rPr>
-          <w:rFonts w:ascii="Noto Serif Myanmar Light" w:hAnsi="Noto Serif Myanmar Light"/>
           <w:sz w:val="26"/>
         </w:rPr>
         <w:tab/>
@@ -13224,7 +12999,6 @@
       </w:r>
       <w:r>
         <w:rPr>
-          <w:rFonts w:ascii="Noto Serif Myanmar Light" w:hAnsi="Noto Serif Myanmar Light"/>
           <w:sz w:val="26"/>
         </w:rPr>
         <w:tab/>
@@ -13232,7 +13006,6 @@
       </w:r>
       <w:r>
         <w:rPr>
-          <w:rFonts w:ascii="Noto Serif Myanmar Light" w:hAnsi="Noto Serif Myanmar Light"/>
           <w:sz w:val="26"/>
         </w:rPr>
         <w:tab/>
@@ -13240,7 +13013,6 @@
       </w:r>
       <w:r>
         <w:rPr>
-          <w:rFonts w:ascii="Noto Serif Myanmar Light" w:hAnsi="Noto Serif Myanmar Light"/>
           <w:sz w:val="26"/>
         </w:rPr>
         <w:tab/>
@@ -13248,7 +13020,6 @@
       </w:r>
       <w:r>
         <w:rPr>
-          <w:rFonts w:ascii="Noto Serif Myanmar Light" w:hAnsi="Noto Serif Myanmar Light"/>
           <w:sz w:val="26"/>
         </w:rPr>
         <w:tab/>
@@ -13256,7 +13027,6 @@
       </w:r>
       <w:r>
         <w:rPr>
-          <w:rFonts w:ascii="Noto Serif Myanmar Light" w:hAnsi="Noto Serif Myanmar Light"/>
           <w:sz w:val="26"/>
         </w:rPr>
         <w:tab/>
@@ -13264,7 +13034,6 @@
       </w:r>
       <w:r>
         <w:rPr>
-          <w:rFonts w:ascii="Noto Serif Myanmar Light" w:hAnsi="Noto Serif Myanmar Light"/>
           <w:sz w:val="26"/>
         </w:rPr>
         <w:tab/>
@@ -13272,7 +13041,6 @@
       </w:r>
       <w:r>
         <w:rPr>
-          <w:rFonts w:ascii="Noto Serif Myanmar Light" w:hAnsi="Noto Serif Myanmar Light"/>
           <w:sz w:val="26"/>
         </w:rPr>
         <w:tab/>
@@ -13620,7 +13388,6 @@
       </w:r>
       <w:r>
         <w:rPr>
-          <w:rFonts w:ascii="Noto Serif Myanmar Light" w:hAnsi="Noto Serif Myanmar Light"/>
           <w:sz w:val="26"/>
         </w:rPr>
         <w:tab/>
@@ -13628,7 +13395,6 @@
       </w:r>
       <w:r>
         <w:rPr>
-          <w:rFonts w:ascii="Noto Serif Myanmar Light" w:hAnsi="Noto Serif Myanmar Light"/>
           <w:sz w:val="26"/>
         </w:rPr>
         <w:tab/>
@@ -13636,7 +13402,6 @@
       </w:r>
       <w:r>
         <w:rPr>
-          <w:rFonts w:ascii="Noto Serif Myanmar Light" w:hAnsi="Noto Serif Myanmar Light"/>
           <w:sz w:val="26"/>
         </w:rPr>
         <w:tab/>
@@ -13644,7 +13409,6 @@
       </w:r>
       <w:r>
         <w:rPr>
-          <w:rFonts w:ascii="Noto Serif Myanmar Light" w:hAnsi="Noto Serif Myanmar Light"/>
           <w:sz w:val="26"/>
         </w:rPr>
         <w:tab/>
@@ -13652,7 +13416,6 @@
       </w:r>
       <w:r>
         <w:rPr>
-          <w:rFonts w:ascii="Noto Serif Myanmar Light" w:hAnsi="Noto Serif Myanmar Light"/>
           <w:sz w:val="26"/>
         </w:rPr>
         <w:tab/>
@@ -13886,7 +13649,6 @@
       </w:pPr>
       <w:r>
         <w:rPr>
-          <w:rFonts w:ascii="Noto Serif Myanmar Light" w:hAnsi="Noto Serif Myanmar Light"/>
           <w:sz w:val="26"/>
         </w:rPr>
         <w:tab/>
@@ -13894,7 +13656,6 @@
       </w:r>
       <w:r>
         <w:rPr>
-          <w:rFonts w:ascii="Noto Serif Myanmar Light" w:hAnsi="Noto Serif Myanmar Light"/>
           <w:sz w:val="26"/>
         </w:rPr>
         <w:tab/>
@@ -13902,7 +13663,6 @@
       </w:r>
       <w:r>
         <w:rPr>
-          <w:rFonts w:ascii="Noto Serif Myanmar Light" w:hAnsi="Noto Serif Myanmar Light"/>
           <w:sz w:val="26"/>
         </w:rPr>
         <w:tab/>
@@ -13910,7 +13670,6 @@
       </w:r>
       <w:r>
         <w:rPr>
-          <w:rFonts w:ascii="Noto Serif Myanmar Light" w:hAnsi="Noto Serif Myanmar Light"/>
           <w:sz w:val="26"/>
         </w:rPr>
         <w:tab/>
@@ -13918,7 +13677,6 @@
       </w:r>
       <w:r>
         <w:rPr>
-          <w:rFonts w:ascii="Noto Serif Myanmar Light" w:hAnsi="Noto Serif Myanmar Light"/>
           <w:sz w:val="26"/>
         </w:rPr>
         <w:tab/>
@@ -13926,7 +13684,6 @@
       </w:r>
       <w:r>
         <w:rPr>
-          <w:rFonts w:ascii="Noto Serif Myanmar Light" w:hAnsi="Noto Serif Myanmar Light"/>
           <w:sz w:val="26"/>
         </w:rPr>
         <w:tab/>
@@ -14264,14 +14021,12 @@
       </w:r>
       <w:r>
         <w:rPr>
-          <w:rFonts w:ascii="Noto Serif Myanmar Light" w:hAnsi="Noto Serif Myanmar Light"/>
           <w:sz w:val="26"/>
         </w:rPr>
         <w:t>မ︀ိုဝ︀်</w:t>
       </w:r>
       <w:r>
         <w:rPr>
-          <w:rFonts w:ascii="Noto Serif Myanmar Light" w:hAnsi="Noto Serif Myanmar Light"/>
           <w:sz w:val="26"/>
         </w:rPr>
         <w:tab/>
@@ -14279,7 +14034,6 @@
       </w:r>
       <w:r>
         <w:rPr>
-          <w:rFonts w:ascii="Noto Serif Myanmar Light" w:hAnsi="Noto Serif Myanmar Light"/>
           <w:sz w:val="26"/>
         </w:rPr>
         <w:tab/>
@@ -14287,7 +14041,6 @@
       </w:r>
       <w:r>
         <w:rPr>
-          <w:rFonts w:ascii="Noto Serif Myanmar Light" w:hAnsi="Noto Serif Myanmar Light"/>
           <w:sz w:val="26"/>
         </w:rPr>
         <w:tab/>
@@ -14295,7 +14048,6 @@
       </w:r>
       <w:r>
         <w:rPr>
-          <w:rFonts w:ascii="Noto Serif Myanmar Light" w:hAnsi="Noto Serif Myanmar Light"/>
           <w:sz w:val="26"/>
         </w:rPr>
         <w:tab/>
@@ -14303,11 +14055,10 @@
       </w:r>
       <w:r>
         <w:rPr>
-          <w:rFonts w:ascii="Noto Serif Myanmar Light" w:hAnsi="Noto Serif Myanmar Light"/>
-          <w:sz w:val="26"/>
-        </w:rPr>
-        <w:tab/>
-        <w:t>ထ︀မ︀ေ︀ိတ︀်</w:t>
+          <w:sz w:val="26"/>
+        </w:rPr>
+        <w:tab/>
+        <w:t>ထ︀ေ︀မ︀ိတ︀်</w:t>
       </w:r>
     </w:p>
     <w:p>
@@ -14543,7 +14294,6 @@
       </w:pPr>
       <w:r>
         <w:rPr>
-          <w:rFonts w:ascii="Noto Serif Myanmar Light" w:hAnsi="Noto Serif Myanmar Light"/>
           <w:sz w:val="26"/>
         </w:rPr>
         <w:tab/>
@@ -14551,7 +14301,6 @@
       </w:r>
       <w:r>
         <w:rPr>
-          <w:rFonts w:ascii="Noto Serif Myanmar Light" w:hAnsi="Noto Serif Myanmar Light"/>
           <w:sz w:val="26"/>
         </w:rPr>
         <w:tab/>
@@ -14559,7 +14308,6 @@
       </w:r>
       <w:r>
         <w:rPr>
-          <w:rFonts w:ascii="Noto Serif Myanmar Light" w:hAnsi="Noto Serif Myanmar Light"/>
           <w:sz w:val="26"/>
         </w:rPr>
         <w:tab/>
@@ -14567,7 +14315,6 @@
       </w:r>
       <w:r>
         <w:rPr>
-          <w:rFonts w:ascii="Noto Serif Myanmar Light" w:hAnsi="Noto Serif Myanmar Light"/>
           <w:sz w:val="26"/>
         </w:rPr>
         <w:tab/>
@@ -14575,7 +14322,6 @@
       </w:r>
       <w:r>
         <w:rPr>
-          <w:rFonts w:ascii="Noto Serif Myanmar Light" w:hAnsi="Noto Serif Myanmar Light"/>
           <w:sz w:val="26"/>
         </w:rPr>
         <w:tab/>
@@ -14583,7 +14329,6 @@
       </w:r>
       <w:r>
         <w:rPr>
-          <w:rFonts w:ascii="Noto Serif Myanmar Light" w:hAnsi="Noto Serif Myanmar Light"/>
           <w:sz w:val="26"/>
         </w:rPr>
         <w:tab/>
@@ -14591,7 +14336,6 @@
       </w:r>
       <w:r>
         <w:rPr>
-          <w:rFonts w:ascii="Noto Serif Myanmar Light" w:hAnsi="Noto Serif Myanmar Light"/>
           <w:sz w:val="26"/>
         </w:rPr>
         <w:tab/>
@@ -14829,7 +14573,6 @@
       </w:pPr>
       <w:r>
         <w:rPr>
-          <w:rFonts w:ascii="Noto Serif Myanmar Light" w:hAnsi="Noto Serif Myanmar Light"/>
           <w:sz w:val="26"/>
         </w:rPr>
         <w:tab/>
@@ -14837,7 +14580,6 @@
       </w:r>
       <w:r>
         <w:rPr>
-          <w:rFonts w:ascii="Noto Serif Myanmar Light" w:hAnsi="Noto Serif Myanmar Light"/>
           <w:sz w:val="26"/>
         </w:rPr>
         <w:tab/>
@@ -14845,7 +14587,6 @@
       </w:r>
       <w:r>
         <w:rPr>
-          <w:rFonts w:ascii="Noto Serif Myanmar Light" w:hAnsi="Noto Serif Myanmar Light"/>
           <w:sz w:val="26"/>
         </w:rPr>
         <w:tab/>
@@ -14853,7 +14594,6 @@
       </w:r>
       <w:r>
         <w:rPr>
-          <w:rFonts w:ascii="Noto Serif Myanmar Light" w:hAnsi="Noto Serif Myanmar Light"/>
           <w:sz w:val="26"/>
         </w:rPr>
         <w:tab/>
@@ -14861,7 +14601,6 @@
       </w:r>
       <w:r>
         <w:rPr>
-          <w:rFonts w:ascii="Noto Serif Myanmar Light" w:hAnsi="Noto Serif Myanmar Light"/>
           <w:sz w:val="26"/>
         </w:rPr>
         <w:tab/>
@@ -14869,7 +14608,6 @@
       </w:r>
       <w:r>
         <w:rPr>
-          <w:rFonts w:ascii="Noto Serif Myanmar Light" w:hAnsi="Noto Serif Myanmar Light"/>
           <w:sz w:val="26"/>
         </w:rPr>
         <w:tab/>
@@ -15281,7 +15019,6 @@
       </w:r>
       <w:r>
         <w:rPr>
-          <w:rFonts w:ascii="Noto Serif Myanmar Light" w:hAnsi="Noto Serif Myanmar Light"/>
           <w:sz w:val="26"/>
         </w:rPr>
         <w:tab/>
@@ -15289,7 +15026,6 @@
       </w:r>
       <w:r>
         <w:rPr>
-          <w:rFonts w:ascii="Noto Serif Myanmar Light" w:hAnsi="Noto Serif Myanmar Light"/>
           <w:sz w:val="26"/>
         </w:rPr>
         <w:tab/>
@@ -15297,15 +15033,13 @@
       </w:r>
       <w:r>
         <w:rPr>
-          <w:rFonts w:ascii="Noto Serif Myanmar Light" w:hAnsi="Noto Serif Myanmar Light"/>
-          <w:sz w:val="26"/>
-        </w:rPr>
-        <w:tab/>
-        <w:t>ၵ︀မ︀ေ︀ႃ</w:t>
-      </w:r>
-      <w:r>
-        <w:rPr>
-          <w:rFonts w:ascii="Noto Serif Myanmar Light" w:hAnsi="Noto Serif Myanmar Light"/>
+          <w:sz w:val="26"/>
+        </w:rPr>
+        <w:tab/>
+        <w:t>ၵ︀ေ︀မ︀ႃ</w:t>
+      </w:r>
+      <w:r>
+        <w:rPr>
           <w:sz w:val="26"/>
         </w:rPr>
         <w:tab/>
@@ -15313,7 +15047,6 @@
       </w:r>
       <w:r>
         <w:rPr>
-          <w:rFonts w:ascii="Noto Serif Myanmar Light" w:hAnsi="Noto Serif Myanmar Light"/>
           <w:sz w:val="26"/>
         </w:rPr>
         <w:tab/>
@@ -15321,7 +15054,6 @@
       </w:r>
       <w:r>
         <w:rPr>
-          <w:rFonts w:ascii="Noto Serif Myanmar Light" w:hAnsi="Noto Serif Myanmar Light"/>
           <w:sz w:val="26"/>
         </w:rPr>
         <w:tab/>
@@ -15329,7 +15061,6 @@
       </w:r>
       <w:r>
         <w:rPr>
-          <w:rFonts w:ascii="Noto Serif Myanmar Light" w:hAnsi="Noto Serif Myanmar Light"/>
           <w:sz w:val="26"/>
         </w:rPr>
         <w:tab/>
@@ -15337,7 +15068,6 @@
       </w:r>
       <w:r>
         <w:rPr>
-          <w:rFonts w:ascii="Noto Serif Myanmar Light" w:hAnsi="Noto Serif Myanmar Light"/>
           <w:sz w:val="26"/>
         </w:rPr>
         <w:tab/>
@@ -15624,7 +15354,6 @@
       </w:pPr>
       <w:r>
         <w:rPr>
-          <w:rFonts w:ascii="Noto Serif Myanmar Light" w:hAnsi="Noto Serif Myanmar Light"/>
           <w:sz w:val="26"/>
         </w:rPr>
         <w:tab/>
@@ -15632,7 +15361,6 @@
       </w:r>
       <w:r>
         <w:rPr>
-          <w:rFonts w:ascii="Noto Serif Myanmar Light" w:hAnsi="Noto Serif Myanmar Light"/>
           <w:sz w:val="26"/>
         </w:rPr>
         <w:tab/>
@@ -15640,7 +15368,6 @@
       </w:r>
       <w:r>
         <w:rPr>
-          <w:rFonts w:ascii="Noto Serif Myanmar Light" w:hAnsi="Noto Serif Myanmar Light"/>
           <w:sz w:val="26"/>
         </w:rPr>
         <w:tab/>
@@ -15648,7 +15375,6 @@
       </w:r>
       <w:r>
         <w:rPr>
-          <w:rFonts w:ascii="Noto Serif Myanmar Light" w:hAnsi="Noto Serif Myanmar Light"/>
           <w:sz w:val="26"/>
         </w:rPr>
         <w:tab/>
@@ -15656,7 +15382,6 @@
       </w:r>
       <w:r>
         <w:rPr>
-          <w:rFonts w:ascii="Noto Serif Myanmar Light" w:hAnsi="Noto Serif Myanmar Light"/>
           <w:sz w:val="26"/>
         </w:rPr>
         <w:tab/>
@@ -15664,7 +15389,6 @@
       </w:r>
       <w:r>
         <w:rPr>
-          <w:rFonts w:ascii="Noto Serif Myanmar Light" w:hAnsi="Noto Serif Myanmar Light"/>
           <w:sz w:val="26"/>
         </w:rPr>
         <w:tab/>
@@ -15672,7 +15396,6 @@
       </w:r>
       <w:r>
         <w:rPr>
-          <w:rFonts w:ascii="Noto Serif Myanmar Light" w:hAnsi="Noto Serif Myanmar Light"/>
           <w:sz w:val="26"/>
         </w:rPr>
         <w:tab/>
@@ -15680,7 +15403,6 @@
       </w:r>
       <w:r>
         <w:rPr>
-          <w:rFonts w:ascii="Noto Serif Myanmar Light" w:hAnsi="Noto Serif Myanmar Light"/>
           <w:sz w:val="26"/>
         </w:rPr>
         <w:tab/>
@@ -15688,7 +15410,6 @@
       </w:r>
       <w:r>
         <w:rPr>
-          <w:rFonts w:ascii="Noto Serif Myanmar Light" w:hAnsi="Noto Serif Myanmar Light"/>
           <w:sz w:val="26"/>
         </w:rPr>
         <w:tab/>
@@ -16048,7 +15769,6 @@
       </w:r>
       <w:r>
         <w:rPr>
-          <w:rFonts w:ascii="Noto Serif Myanmar Light" w:hAnsi="Noto Serif Myanmar Light"/>
           <w:sz w:val="23"/>
         </w:rPr>
         <w:t>ၵ︀ုပ︀်တ︀ေ︀</w:t>
@@ -16121,7 +15841,6 @@
       </w:r>
       <w:r>
         <w:rPr>
-          <w:rFonts w:ascii="Noto Serif Myanmar Light" w:hAnsi="Noto Serif Myanmar Light"/>
           <w:sz w:val="26"/>
         </w:rPr>
         <w:tab/>
@@ -16129,7 +15848,6 @@
       </w:r>
       <w:r>
         <w:rPr>
-          <w:rFonts w:ascii="Noto Serif Myanmar Light" w:hAnsi="Noto Serif Myanmar Light"/>
           <w:sz w:val="26"/>
         </w:rPr>
         <w:tab/>
@@ -16137,7 +15855,6 @@
       </w:r>
       <w:r>
         <w:rPr>
-          <w:rFonts w:ascii="Noto Serif Myanmar Light" w:hAnsi="Noto Serif Myanmar Light"/>
           <w:sz w:val="26"/>
         </w:rPr>
         <w:tab/>
@@ -16145,7 +15862,6 @@
       </w:r>
       <w:r>
         <w:rPr>
-          <w:rFonts w:ascii="Noto Serif Myanmar Light" w:hAnsi="Noto Serif Myanmar Light"/>
           <w:sz w:val="26"/>
         </w:rPr>
         <w:tab/>
@@ -16323,7 +16039,6 @@
       </w:pPr>
       <w:r>
         <w:rPr>
-          <w:rFonts w:ascii="Noto Serif Myanmar Light" w:hAnsi="Noto Serif Myanmar Light"/>
           <w:sz w:val="26"/>
         </w:rPr>
         <w:tab/>
@@ -16331,7 +16046,6 @@
       </w:r>
       <w:r>
         <w:rPr>
-          <w:rFonts w:ascii="Noto Serif Myanmar Light" w:hAnsi="Noto Serif Myanmar Light"/>
           <w:sz w:val="26"/>
         </w:rPr>
         <w:tab/>
@@ -16339,7 +16053,6 @@
       </w:r>
       <w:r>
         <w:rPr>
-          <w:rFonts w:ascii="Noto Serif Myanmar Light" w:hAnsi="Noto Serif Myanmar Light"/>
           <w:sz w:val="26"/>
         </w:rPr>
         <w:tab/>
@@ -16347,7 +16060,6 @@
       </w:r>
       <w:r>
         <w:rPr>
-          <w:rFonts w:ascii="Noto Serif Myanmar Light" w:hAnsi="Noto Serif Myanmar Light"/>
           <w:sz w:val="26"/>
         </w:rPr>
         <w:tab/>
@@ -16355,7 +16067,6 @@
       </w:r>
       <w:r>
         <w:rPr>
-          <w:rFonts w:ascii="Noto Serif Myanmar Light" w:hAnsi="Noto Serif Myanmar Light"/>
           <w:sz w:val="26"/>
         </w:rPr>
         <w:tab/>
@@ -16363,7 +16074,6 @@
       </w:r>
       <w:r>
         <w:rPr>
-          <w:rFonts w:ascii="Noto Serif Myanmar Light" w:hAnsi="Noto Serif Myanmar Light"/>
           <w:sz w:val="26"/>
         </w:rPr>
         <w:tab/>
@@ -16371,7 +16081,6 @@
       </w:r>
       <w:r>
         <w:rPr>
-          <w:rFonts w:ascii="Noto Serif Myanmar Light" w:hAnsi="Noto Serif Myanmar Light"/>
           <w:sz w:val="26"/>
         </w:rPr>
         <w:tab/>
@@ -16590,7 +16299,6 @@
       </w:pPr>
       <w:r>
         <w:rPr>
-          <w:rFonts w:ascii="Noto Serif Myanmar Light" w:hAnsi="Noto Serif Myanmar Light"/>
           <w:sz w:val="26"/>
           <w:szCs w:val="40"/>
         </w:rPr>
@@ -16599,7 +16307,6 @@
       </w:r>
       <w:r>
         <w:rPr>
-          <w:rFonts w:ascii="Noto Serif Myanmar Light" w:hAnsi="Noto Serif Myanmar Light"/>
           <w:sz w:val="26"/>
           <w:szCs w:val="40"/>
         </w:rPr>
@@ -16608,7 +16315,6 @@
       </w:r>
       <w:r>
         <w:rPr>
-          <w:rFonts w:ascii="Noto Serif Myanmar Light" w:hAnsi="Noto Serif Myanmar Light"/>
           <w:sz w:val="26"/>
           <w:szCs w:val="40"/>
         </w:rPr>
@@ -16617,7 +16323,6 @@
       </w:r>
       <w:r>
         <w:rPr>
-          <w:rFonts w:ascii="Noto Serif Myanmar Light" w:hAnsi="Noto Serif Myanmar Light"/>
           <w:sz w:val="26"/>
           <w:szCs w:val="40"/>
         </w:rPr>
@@ -16917,14 +16622,12 @@
       </w:r>
       <w:r>
         <w:rPr>
-          <w:rFonts w:ascii="Noto Serif Myanmar Light" w:hAnsi="Noto Serif Myanmar Light"/>
           <w:sz w:val="26"/>
         </w:rPr>
         <w:t>ꩫ︀ွင︀်</w:t>
       </w:r>
       <w:r>
         <w:rPr>
-          <w:rFonts w:ascii="Noto Serif Myanmar Light" w:hAnsi="Noto Serif Myanmar Light"/>
           <w:sz w:val="26"/>
         </w:rPr>
         <w:tab/>
@@ -16932,7 +16635,6 @@
       </w:r>
       <w:r>
         <w:rPr>
-          <w:rFonts w:ascii="Noto Serif Myanmar Light" w:hAnsi="Noto Serif Myanmar Light"/>
           <w:sz w:val="26"/>
         </w:rPr>
         <w:tab/>
@@ -16940,15 +16642,13 @@
       </w:r>
       <w:r>
         <w:rPr>
-          <w:rFonts w:ascii="Noto Serif Myanmar Light" w:hAnsi="Noto Serif Myanmar Light"/>
-          <w:sz w:val="26"/>
-        </w:rPr>
-        <w:tab/>
-        <w:t>ထ︀မ︀ျေ︀ိတ︀်</w:t>
-      </w:r>
-      <w:r>
-        <w:rPr>
-          <w:rFonts w:ascii="Noto Serif Myanmar Light" w:hAnsi="Noto Serif Myanmar Light"/>
+          <w:sz w:val="26"/>
+        </w:rPr>
+        <w:tab/>
+        <w:t>ထ︀ေ︀မ︀ျိတ︀်</w:t>
+      </w:r>
+      <w:r>
+        <w:rPr>
           <w:sz w:val="26"/>
         </w:rPr>
         <w:tab/>
@@ -16956,7 +16656,6 @@
       </w:r>
       <w:r>
         <w:rPr>
-          <w:rFonts w:ascii="Noto Serif Myanmar Light" w:hAnsi="Noto Serif Myanmar Light"/>
           <w:sz w:val="26"/>
         </w:rPr>
         <w:tab/>
@@ -17189,7 +16888,6 @@
       </w:pPr>
       <w:r>
         <w:rPr>
-          <w:rFonts w:ascii="Noto Serif Myanmar Light" w:hAnsi="Noto Serif Myanmar Light"/>
           <w:sz w:val="26"/>
         </w:rPr>
         <w:tab/>
@@ -17197,7 +16895,6 @@
       </w:r>
       <w:r>
         <w:rPr>
-          <w:rFonts w:ascii="Noto Serif Myanmar Light" w:hAnsi="Noto Serif Myanmar Light"/>
           <w:sz w:val="26"/>
         </w:rPr>
         <w:tab/>
@@ -17205,7 +16902,6 @@
       </w:r>
       <w:r>
         <w:rPr>
-          <w:rFonts w:ascii="Noto Serif Myanmar Light" w:hAnsi="Noto Serif Myanmar Light"/>
           <w:sz w:val="26"/>
         </w:rPr>
         <w:tab/>
@@ -17213,7 +16909,6 @@
       </w:r>
       <w:r>
         <w:rPr>
-          <w:rFonts w:ascii="Noto Serif Myanmar Light" w:hAnsi="Noto Serif Myanmar Light"/>
           <w:sz w:val="26"/>
         </w:rPr>
         <w:tab/>
@@ -17221,7 +16916,6 @@
       </w:r>
       <w:r>
         <w:rPr>
-          <w:rFonts w:ascii="Noto Serif Myanmar Light" w:hAnsi="Noto Serif Myanmar Light"/>
           <w:sz w:val="26"/>
         </w:rPr>
         <w:tab/>
@@ -17229,7 +16923,6 @@
       </w:r>
       <w:r>
         <w:rPr>
-          <w:rFonts w:ascii="Noto Serif Myanmar Light" w:hAnsi="Noto Serif Myanmar Light"/>
           <w:sz w:val="26"/>
         </w:rPr>
         <w:tab/>
@@ -17237,7 +16930,6 @@
       </w:r>
       <w:r>
         <w:rPr>
-          <w:rFonts w:ascii="Noto Serif Myanmar Light" w:hAnsi="Noto Serif Myanmar Light"/>
           <w:sz w:val="26"/>
         </w:rPr>
         <w:tab/>
@@ -17455,7 +17147,6 @@
       </w:pPr>
       <w:r>
         <w:rPr>
-          <w:rFonts w:ascii="Noto Serif Myanmar Light" w:hAnsi="Noto Serif Myanmar Light"/>
           <w:sz w:val="26"/>
         </w:rPr>
         <w:tab/>
@@ -17463,7 +17154,6 @@
       </w:r>
       <w:r>
         <w:rPr>
-          <w:rFonts w:ascii="Noto Serif Myanmar Light" w:hAnsi="Noto Serif Myanmar Light"/>
           <w:sz w:val="26"/>
         </w:rPr>
         <w:tab/>
@@ -17471,7 +17161,6 @@
       </w:r>
       <w:r>
         <w:rPr>
-          <w:rFonts w:ascii="Noto Serif Myanmar Light" w:hAnsi="Noto Serif Myanmar Light"/>
           <w:sz w:val="26"/>
         </w:rPr>
         <w:tab/>
@@ -17479,7 +17168,6 @@
       </w:r>
       <w:r>
         <w:rPr>
-          <w:rFonts w:ascii="Noto Serif Myanmar Light" w:hAnsi="Noto Serif Myanmar Light"/>
           <w:sz w:val="26"/>
         </w:rPr>
         <w:tab/>
@@ -17672,7 +17360,6 @@
       </w:r>
       <w:r>
         <w:rPr>
-          <w:rFonts w:ascii="Noto Serif Myanmar Light" w:hAnsi="Noto Serif Myanmar Light"/>
           <w:sz w:val="26"/>
         </w:rPr>
         <w:tab/>
@@ -17680,7 +17367,6 @@
       </w:r>
       <w:r>
         <w:rPr>
-          <w:rFonts w:ascii="Noto Serif Myanmar Light" w:hAnsi="Noto Serif Myanmar Light"/>
           <w:sz w:val="26"/>
         </w:rPr>
         <w:tab/>
@@ -17688,7 +17374,6 @@
       </w:r>
       <w:r>
         <w:rPr>
-          <w:rFonts w:ascii="Noto Serif Myanmar Light" w:hAnsi="Noto Serif Myanmar Light"/>
           <w:sz w:val="26"/>
         </w:rPr>
         <w:tab/>
@@ -17696,7 +17381,6 @@
       </w:r>
       <w:r>
         <w:rPr>
-          <w:rFonts w:ascii="Noto Serif Myanmar Light" w:hAnsi="Noto Serif Myanmar Light"/>
           <w:sz w:val="26"/>
         </w:rPr>
         <w:tab/>
@@ -17895,7 +17579,6 @@
       </w:r>
       <w:r>
         <w:rPr>
-          <w:rFonts w:ascii="Noto Serif Myanmar Light" w:hAnsi="Noto Serif Myanmar Light"/>
           <w:sz w:val="26"/>
         </w:rPr>
         <w:tab/>
@@ -17903,7 +17586,6 @@
       </w:r>
       <w:r>
         <w:rPr>
-          <w:rFonts w:ascii="Noto Serif Myanmar Light" w:hAnsi="Noto Serif Myanmar Light"/>
           <w:sz w:val="26"/>
         </w:rPr>
         <w:tab/>
@@ -17911,7 +17593,6 @@
       </w:r>
       <w:r>
         <w:rPr>
-          <w:rFonts w:ascii="Noto Serif Myanmar Light" w:hAnsi="Noto Serif Myanmar Light"/>
           <w:sz w:val="26"/>
         </w:rPr>
         <w:tab/>
@@ -17919,7 +17600,6 @@
       </w:r>
       <w:r>
         <w:rPr>
-          <w:rFonts w:ascii="Noto Serif Myanmar Light" w:hAnsi="Noto Serif Myanmar Light"/>
           <w:sz w:val="26"/>
         </w:rPr>
         <w:tab/>
@@ -17927,7 +17607,6 @@
       </w:r>
       <w:r>
         <w:rPr>
-          <w:rFonts w:ascii="Noto Serif Myanmar Light" w:hAnsi="Noto Serif Myanmar Light"/>
           <w:sz w:val="26"/>
         </w:rPr>
         <w:tab/>
@@ -17935,7 +17614,6 @@
       </w:r>
       <w:r>
         <w:rPr>
-          <w:rFonts w:ascii="Noto Serif Myanmar Light" w:hAnsi="Noto Serif Myanmar Light"/>
           <w:sz w:val="26"/>
         </w:rPr>
         <w:tab/>
@@ -17943,7 +17621,6 @@
       </w:r>
       <w:r>
         <w:rPr>
-          <w:rFonts w:ascii="Noto Serif Myanmar Light" w:hAnsi="Noto Serif Myanmar Light"/>
           <w:sz w:val="26"/>
         </w:rPr>
         <w:tab/>
@@ -17951,7 +17628,6 @@
       </w:r>
       <w:r>
         <w:rPr>
-          <w:rFonts w:ascii="Noto Serif Myanmar Light" w:hAnsi="Noto Serif Myanmar Light"/>
           <w:sz w:val="26"/>
         </w:rPr>
         <w:tab/>
@@ -18209,7 +17885,6 @@
       </w:pPr>
       <w:r>
         <w:rPr>
-          <w:rFonts w:ascii="Noto Serif Myanmar Light" w:hAnsi="Noto Serif Myanmar Light"/>
           <w:sz w:val="26"/>
         </w:rPr>
         <w:tab/>
@@ -18217,7 +17892,6 @@
       </w:r>
       <w:r>
         <w:rPr>
-          <w:rFonts w:ascii="Noto Serif Myanmar Light" w:hAnsi="Noto Serif Myanmar Light"/>
           <w:sz w:val="26"/>
         </w:rPr>
         <w:tab/>
@@ -18225,7 +17899,6 @@
       </w:r>
       <w:r>
         <w:rPr>
-          <w:rFonts w:ascii="Noto Serif Myanmar Light" w:hAnsi="Noto Serif Myanmar Light"/>
           <w:sz w:val="26"/>
         </w:rPr>
         <w:tab/>
@@ -18233,7 +17906,6 @@
       </w:r>
       <w:r>
         <w:rPr>
-          <w:rFonts w:ascii="Noto Serif Myanmar Light" w:hAnsi="Noto Serif Myanmar Light"/>
           <w:sz w:val="26"/>
         </w:rPr>
         <w:tab/>
@@ -18241,7 +17913,6 @@
       </w:r>
       <w:r>
         <w:rPr>
-          <w:rFonts w:ascii="Noto Serif Myanmar Light" w:hAnsi="Noto Serif Myanmar Light"/>
           <w:sz w:val="26"/>
         </w:rPr>
         <w:tab/>
@@ -18416,7 +18087,6 @@
       </w:pPr>
       <w:r>
         <w:rPr>
-          <w:rFonts w:ascii="Noto Serif Myanmar Light" w:hAnsi="Noto Serif Myanmar Light"/>
           <w:sz w:val="26"/>
         </w:rPr>
         <w:tab/>
@@ -18424,7 +18094,6 @@
       </w:r>
       <w:r>
         <w:rPr>
-          <w:rFonts w:ascii="Noto Serif Myanmar Light" w:hAnsi="Noto Serif Myanmar Light"/>
           <w:sz w:val="26"/>
         </w:rPr>
         <w:tab/>
@@ -18432,7 +18101,6 @@
       </w:r>
       <w:r>
         <w:rPr>
-          <w:rFonts w:ascii="Noto Serif Myanmar Light" w:hAnsi="Noto Serif Myanmar Light"/>
           <w:sz w:val="26"/>
         </w:rPr>
         <w:tab/>
@@ -18440,15 +18108,13 @@
       </w:r>
       <w:r>
         <w:rPr>
-          <w:rFonts w:ascii="Noto Serif Myanmar Light" w:hAnsi="Noto Serif Myanmar Light"/>
-          <w:sz w:val="26"/>
-        </w:rPr>
-        <w:tab/>
-        <w:t>တ︀ꩡ︀ေ︀ေ︀ႃ</w:t>
-      </w:r>
-      <w:r>
-        <w:rPr>
-          <w:rFonts w:ascii="Noto Serif Myanmar Light" w:hAnsi="Noto Serif Myanmar Light"/>
+          <w:sz w:val="26"/>
+        </w:rPr>
+        <w:tab/>
+        <w:t>တ︀ေ︀ꩡ︀ေ︀ႃ</w:t>
+      </w:r>
+      <w:r>
+        <w:rPr>
           <w:sz w:val="26"/>
         </w:rPr>
         <w:tab/>
@@ -18909,7 +18575,6 @@
       </w:r>
       <w:r>
         <w:rPr>
-          <w:rFonts w:ascii="Noto Serif Myanmar Light" w:hAnsi="Noto Serif Myanmar Light"/>
           <w:sz w:val="26"/>
         </w:rPr>
         <w:tab/>
@@ -18917,7 +18582,6 @@
       </w:r>
       <w:r>
         <w:rPr>
-          <w:rFonts w:ascii="Noto Serif Myanmar Light" w:hAnsi="Noto Serif Myanmar Light"/>
           <w:sz w:val="26"/>
         </w:rPr>
         <w:tab/>
@@ -18925,7 +18589,6 @@
       </w:r>
       <w:r>
         <w:rPr>
-          <w:rFonts w:ascii="Noto Serif Myanmar Light" w:hAnsi="Noto Serif Myanmar Light"/>
           <w:sz w:val="26"/>
         </w:rPr>
         <w:tab/>
@@ -18933,7 +18596,6 @@
       </w:r>
       <w:r>
         <w:rPr>
-          <w:rFonts w:ascii="Noto Serif Myanmar Light" w:hAnsi="Noto Serif Myanmar Light"/>
           <w:sz w:val="26"/>
         </w:rPr>
         <w:tab/>
@@ -18941,7 +18603,6 @@
       </w:r>
       <w:r>
         <w:rPr>
-          <w:rFonts w:ascii="Noto Serif Myanmar Light" w:hAnsi="Noto Serif Myanmar Light"/>
           <w:sz w:val="26"/>
         </w:rPr>
         <w:tab/>
@@ -18949,7 +18610,6 @@
       </w:r>
       <w:r>
         <w:rPr>
-          <w:rFonts w:ascii="Noto Serif Myanmar Light" w:hAnsi="Noto Serif Myanmar Light"/>
           <w:sz w:val="26"/>
         </w:rPr>
         <w:tab/>
@@ -18957,7 +18617,6 @@
       </w:r>
       <w:r>
         <w:rPr>
-          <w:rFonts w:ascii="Noto Serif Myanmar Light" w:hAnsi="Noto Serif Myanmar Light"/>
           <w:sz w:val="26"/>
         </w:rPr>
         <w:tab/>
@@ -18965,7 +18624,6 @@
       </w:r>
       <w:r>
         <w:rPr>
-          <w:rFonts w:ascii="Noto Serif Myanmar Light" w:hAnsi="Noto Serif Myanmar Light"/>
           <w:sz w:val="26"/>
         </w:rPr>
         <w:tab/>
@@ -19272,7 +18930,6 @@
       </w:r>
       <w:r>
         <w:rPr>
-          <w:rFonts w:ascii="Noto Serif Myanmar Light" w:hAnsi="Noto Serif Myanmar Light"/>
           <w:sz w:val="26"/>
         </w:rPr>
         <w:tab/>
@@ -19280,7 +18937,6 @@
       </w:r>
       <w:r>
         <w:rPr>
-          <w:rFonts w:ascii="Noto Serif Myanmar Light" w:hAnsi="Noto Serif Myanmar Light"/>
           <w:sz w:val="26"/>
         </w:rPr>
         <w:tab/>
@@ -19288,7 +18944,6 @@
       </w:r>
       <w:r>
         <w:rPr>
-          <w:rFonts w:ascii="Noto Serif Myanmar Light" w:hAnsi="Noto Serif Myanmar Light"/>
           <w:sz w:val="26"/>
         </w:rPr>
         <w:tab/>
@@ -19296,7 +18951,6 @@
       </w:r>
       <w:r>
         <w:rPr>
-          <w:rFonts w:ascii="Noto Serif Myanmar Light" w:hAnsi="Noto Serif Myanmar Light"/>
           <w:sz w:val="26"/>
         </w:rPr>
         <w:tab/>
@@ -19304,7 +18958,6 @@
       </w:r>
       <w:r>
         <w:rPr>
-          <w:rFonts w:ascii="Noto Serif Myanmar Light" w:hAnsi="Noto Serif Myanmar Light"/>
           <w:sz w:val="26"/>
         </w:rPr>
         <w:tab/>
@@ -19312,7 +18965,6 @@
       </w:r>
       <w:r>
         <w:rPr>
-          <w:rFonts w:ascii="Noto Serif Myanmar Light" w:hAnsi="Noto Serif Myanmar Light"/>
           <w:sz w:val="26"/>
         </w:rPr>
         <w:tab/>
@@ -19478,7 +19130,6 @@
       </w:pPr>
       <w:r>
         <w:rPr>
-          <w:rFonts w:ascii="Noto Serif Myanmar Light" w:hAnsi="Noto Serif Myanmar Light"/>
           <w:sz w:val="26"/>
         </w:rPr>
         <w:tab/>
@@ -19486,7 +19137,6 @@
       </w:r>
       <w:r>
         <w:rPr>
-          <w:rFonts w:ascii="Noto Serif Myanmar Light" w:hAnsi="Noto Serif Myanmar Light"/>
           <w:sz w:val="26"/>
         </w:rPr>
         <w:tab/>
@@ -19494,7 +19144,6 @@
       </w:r>
       <w:r>
         <w:rPr>
-          <w:rFonts w:ascii="Noto Serif Myanmar Light" w:hAnsi="Noto Serif Myanmar Light"/>
           <w:sz w:val="26"/>
         </w:rPr>
         <w:tab/>
@@ -19502,7 +19151,6 @@
       </w:r>
       <w:r>
         <w:rPr>
-          <w:rFonts w:ascii="Noto Serif Myanmar Light" w:hAnsi="Noto Serif Myanmar Light"/>
           <w:sz w:val="26"/>
         </w:rPr>
         <w:tab/>
@@ -19693,7 +19341,6 @@
       </w:r>
       <w:r>
         <w:rPr>
-          <w:rFonts w:ascii="Noto Serif Myanmar Light" w:hAnsi="Noto Serif Myanmar Light"/>
           <w:sz w:val="23"/>
         </w:rPr>
         <w:t>မ︀ုတ︀်</w:t>
@@ -19778,14 +19425,12 @@
       </w:r>
       <w:r>
         <w:rPr>
-          <w:rFonts w:ascii="Noto Serif Myanmar Light" w:hAnsi="Noto Serif Myanmar Light"/>
           <w:sz w:val="26"/>
         </w:rPr>
         <w:t>တ︀ေ︀ႃ</w:t>
       </w:r>
       <w:r>
         <w:rPr>
-          <w:rFonts w:ascii="Noto Serif Myanmar Light" w:hAnsi="Noto Serif Myanmar Light"/>
           <w:sz w:val="26"/>
         </w:rPr>
         <w:tab/>
@@ -19793,7 +19438,6 @@
       </w:r>
       <w:r>
         <w:rPr>
-          <w:rFonts w:ascii="Noto Serif Myanmar Light" w:hAnsi="Noto Serif Myanmar Light"/>
           <w:sz w:val="26"/>
         </w:rPr>
         <w:tab/>
@@ -19801,7 +19445,6 @@
       </w:r>
       <w:r>
         <w:rPr>
-          <w:rFonts w:ascii="Noto Serif Myanmar Light" w:hAnsi="Noto Serif Myanmar Light"/>
           <w:sz w:val="26"/>
         </w:rPr>
         <w:tab/>
@@ -19963,7 +19606,6 @@
       </w:pPr>
       <w:r>
         <w:rPr>
-          <w:rFonts w:ascii="Noto Serif Myanmar Light" w:hAnsi="Noto Serif Myanmar Light"/>
           <w:sz w:val="26"/>
         </w:rPr>
         <w:tab/>
@@ -19971,7 +19613,6 @@
       </w:r>
       <w:r>
         <w:rPr>
-          <w:rFonts w:ascii="Noto Serif Myanmar Light" w:hAnsi="Noto Serif Myanmar Light"/>
           <w:sz w:val="26"/>
         </w:rPr>
         <w:tab/>
@@ -19979,7 +19620,6 @@
       </w:r>
       <w:r>
         <w:rPr>
-          <w:rFonts w:ascii="Noto Serif Myanmar Light" w:hAnsi="Noto Serif Myanmar Light"/>
           <w:sz w:val="26"/>
         </w:rPr>
         <w:tab/>
@@ -19987,7 +19627,6 @@
       </w:r>
       <w:r>
         <w:rPr>
-          <w:rFonts w:ascii="Noto Serif Myanmar Light" w:hAnsi="Noto Serif Myanmar Light"/>
           <w:sz w:val="26"/>
         </w:rPr>
         <w:tab/>
@@ -19995,7 +19634,6 @@
       </w:r>
       <w:r>
         <w:rPr>
-          <w:rFonts w:ascii="Noto Serif Myanmar Light" w:hAnsi="Noto Serif Myanmar Light"/>
           <w:sz w:val="26"/>
         </w:rPr>
         <w:tab/>
@@ -20003,7 +19641,6 @@
       </w:r>
       <w:r>
         <w:rPr>
-          <w:rFonts w:ascii="Noto Serif Myanmar Light" w:hAnsi="Noto Serif Myanmar Light"/>
           <w:sz w:val="26"/>
         </w:rPr>
         <w:tab/>
@@ -20337,7 +19974,6 @@
       </w:r>
       <w:r>
         <w:rPr>
-          <w:rFonts w:ascii="Noto Serif Myanmar Light" w:hAnsi="Noto Serif Myanmar Light"/>
           <w:sz w:val="26"/>
         </w:rPr>
         <w:tab/>
@@ -20345,7 +19981,6 @@
       </w:r>
       <w:r>
         <w:rPr>
-          <w:rFonts w:ascii="Noto Serif Myanmar Light" w:hAnsi="Noto Serif Myanmar Light"/>
           <w:sz w:val="26"/>
         </w:rPr>
         <w:tab/>
@@ -20353,7 +19988,6 @@
       </w:r>
       <w:r>
         <w:rPr>
-          <w:rFonts w:ascii="Noto Serif Myanmar Light" w:hAnsi="Noto Serif Myanmar Light"/>
           <w:sz w:val="26"/>
         </w:rPr>
         <w:tab/>
@@ -20361,7 +19995,6 @@
       </w:r>
       <w:r>
         <w:rPr>
-          <w:rFonts w:ascii="Noto Serif Myanmar Light" w:hAnsi="Noto Serif Myanmar Light"/>
           <w:sz w:val="26"/>
         </w:rPr>
         <w:tab/>
@@ -20369,7 +20002,6 @@
       </w:r>
       <w:r>
         <w:rPr>
-          <w:rFonts w:ascii="Noto Serif Myanmar Light" w:hAnsi="Noto Serif Myanmar Light"/>
           <w:sz w:val="26"/>
         </w:rPr>
         <w:tab/>
@@ -20587,7 +20219,6 @@
       </w:pPr>
       <w:r>
         <w:rPr>
-          <w:rFonts w:ascii="Noto Serif Myanmar Light" w:hAnsi="Noto Serif Myanmar Light"/>
           <w:sz w:val="26"/>
         </w:rPr>
         <w:tab/>
@@ -20595,7 +20226,6 @@
       </w:r>
       <w:r>
         <w:rPr>
-          <w:rFonts w:ascii="Noto Serif Myanmar Light" w:hAnsi="Noto Serif Myanmar Light"/>
           <w:sz w:val="26"/>
         </w:rPr>
         <w:tab/>
@@ -20603,7 +20233,6 @@
       </w:r>
       <w:r>
         <w:rPr>
-          <w:rFonts w:ascii="Noto Serif Myanmar Light" w:hAnsi="Noto Serif Myanmar Light"/>
           <w:sz w:val="26"/>
         </w:rPr>
         <w:tab/>
@@ -20611,7 +20240,6 @@
       </w:r>
       <w:r>
         <w:rPr>
-          <w:rFonts w:ascii="Noto Serif Myanmar Light" w:hAnsi="Noto Serif Myanmar Light"/>
           <w:sz w:val="26"/>
         </w:rPr>
         <w:tab/>
@@ -20832,7 +20460,6 @@
       </w:pPr>
       <w:r>
         <w:rPr>
-          <w:rFonts w:ascii="Noto Serif Myanmar Light" w:hAnsi="Noto Serif Myanmar Light"/>
           <w:sz w:val="26"/>
         </w:rPr>
         <w:tab/>
@@ -20840,7 +20467,6 @@
       </w:r>
       <w:r>
         <w:rPr>
-          <w:rFonts w:ascii="Noto Serif Myanmar Light" w:hAnsi="Noto Serif Myanmar Light"/>
           <w:sz w:val="26"/>
         </w:rPr>
         <w:tab/>
@@ -20848,7 +20474,6 @@
       </w:r>
       <w:r>
         <w:rPr>
-          <w:rFonts w:ascii="Noto Serif Myanmar Light" w:hAnsi="Noto Serif Myanmar Light"/>
           <w:sz w:val="26"/>
         </w:rPr>
         <w:tab/>
@@ -21183,7 +20808,6 @@
       </w:r>
       <w:r>
         <w:rPr>
-          <w:rFonts w:ascii="Noto Serif Myanmar Light" w:hAnsi="Noto Serif Myanmar Light"/>
           <w:sz w:val="26"/>
         </w:rPr>
         <w:tab/>
@@ -21191,7 +20815,6 @@
       </w:r>
       <w:r>
         <w:rPr>
-          <w:rFonts w:ascii="Noto Serif Myanmar Light" w:hAnsi="Noto Serif Myanmar Light"/>
           <w:sz w:val="26"/>
         </w:rPr>
         <w:tab/>
@@ -21199,7 +20822,6 @@
       </w:r>
       <w:r>
         <w:rPr>
-          <w:rFonts w:ascii="Noto Serif Myanmar Light" w:hAnsi="Noto Serif Myanmar Light"/>
           <w:sz w:val="26"/>
         </w:rPr>
         <w:tab/>
@@ -21207,7 +20829,6 @@
       </w:r>
       <w:r>
         <w:rPr>
-          <w:rFonts w:ascii="Noto Serif Myanmar Light" w:hAnsi="Noto Serif Myanmar Light"/>
           <w:sz w:val="26"/>
         </w:rPr>
         <w:tab/>
@@ -21215,7 +20836,6 @@
       </w:r>
       <w:r>
         <w:rPr>
-          <w:rFonts w:ascii="Noto Serif Myanmar Light" w:hAnsi="Noto Serif Myanmar Light"/>
           <w:sz w:val="26"/>
         </w:rPr>
         <w:tab/>
@@ -21223,7 +20843,6 @@
       </w:r>
       <w:r>
         <w:rPr>
-          <w:rFonts w:ascii="Noto Serif Myanmar Light" w:hAnsi="Noto Serif Myanmar Light"/>
           <w:sz w:val="26"/>
         </w:rPr>
         <w:tab/>
@@ -21427,7 +21046,6 @@
       </w:pPr>
       <w:r>
         <w:rPr>
-          <w:rFonts w:ascii="Noto Serif Myanmar Light" w:hAnsi="Noto Serif Myanmar Light"/>
           <w:sz w:val="26"/>
         </w:rPr>
         <w:tab/>
@@ -21435,7 +21053,6 @@
       </w:r>
       <w:r>
         <w:rPr>
-          <w:rFonts w:ascii="Noto Serif Myanmar Light" w:hAnsi="Noto Serif Myanmar Light"/>
           <w:sz w:val="26"/>
         </w:rPr>
         <w:tab/>
@@ -21443,7 +21060,6 @@
       </w:r>
       <w:r>
         <w:rPr>
-          <w:rFonts w:ascii="Noto Serif Myanmar Light" w:hAnsi="Noto Serif Myanmar Light"/>
           <w:sz w:val="26"/>
         </w:rPr>
         <w:tab/>
@@ -21451,7 +21067,6 @@
       </w:r>
       <w:r>
         <w:rPr>
-          <w:rFonts w:ascii="Noto Serif Myanmar Light" w:hAnsi="Noto Serif Myanmar Light"/>
           <w:sz w:val="26"/>
         </w:rPr>
         <w:tab/>
@@ -21641,7 +21256,6 @@
       </w:r>
       <w:r>
         <w:rPr>
-          <w:rFonts w:ascii="Noto Serif Myanmar Light" w:hAnsi="Noto Serif Myanmar Light"/>
           <w:sz w:val="26"/>
         </w:rPr>
         <w:tab/>
@@ -21649,7 +21263,6 @@
       </w:r>
       <w:r>
         <w:rPr>
-          <w:rFonts w:ascii="Noto Serif Myanmar Light" w:hAnsi="Noto Serif Myanmar Light"/>
           <w:sz w:val="26"/>
         </w:rPr>
         <w:tab/>
@@ -21657,7 +21270,6 @@
       </w:r>
       <w:r>
         <w:rPr>
-          <w:rFonts w:ascii="Noto Serif Myanmar Light" w:hAnsi="Noto Serif Myanmar Light"/>
           <w:sz w:val="26"/>
         </w:rPr>
         <w:tab/>
@@ -21665,7 +21277,6 @@
       </w:r>
       <w:r>
         <w:rPr>
-          <w:rFonts w:ascii="Noto Serif Myanmar Light" w:hAnsi="Noto Serif Myanmar Light"/>
           <w:sz w:val="26"/>
         </w:rPr>
         <w:tab/>
@@ -21673,7 +21284,6 @@
       </w:r>
       <w:r>
         <w:rPr>
-          <w:rFonts w:ascii="Noto Serif Myanmar Light" w:hAnsi="Noto Serif Myanmar Light"/>
           <w:sz w:val="26"/>
         </w:rPr>
         <w:tab/>
@@ -21681,7 +21291,6 @@
       </w:r>
       <w:r>
         <w:rPr>
-          <w:rFonts w:ascii="Noto Serif Myanmar Light" w:hAnsi="Noto Serif Myanmar Light"/>
           <w:sz w:val="26"/>
         </w:rPr>
         <w:tab/>
@@ -21689,7 +21298,6 @@
       </w:r>
       <w:r>
         <w:rPr>
-          <w:rFonts w:ascii="Noto Serif Myanmar Light" w:hAnsi="Noto Serif Myanmar Light"/>
           <w:sz w:val="26"/>
         </w:rPr>
         <w:tab/>
@@ -21697,7 +21305,6 @@
       </w:r>
       <w:r>
         <w:rPr>
-          <w:rFonts w:ascii="Noto Serif Myanmar Light" w:hAnsi="Noto Serif Myanmar Light"/>
           <w:sz w:val="26"/>
         </w:rPr>
         <w:tab/>
@@ -21705,11 +21312,10 @@
       </w:r>
       <w:r>
         <w:rPr>
-          <w:rFonts w:ascii="Noto Serif Myanmar Light" w:hAnsi="Noto Serif Myanmar Light"/>
-          <w:sz w:val="26"/>
-        </w:rPr>
-        <w:tab/>
-        <w:t xml:space="preserve">မ︀တ︀ေ︀ေ︀ </w:t>
+          <w:sz w:val="26"/>
+        </w:rPr>
+        <w:tab/>
+        <w:t xml:space="preserve">မ︀ေ︀တ︀ေ︀ </w:t>
       </w:r>
     </w:p>
     <w:p>
@@ -21994,7 +21600,6 @@
       </w:pPr>
       <w:r>
         <w:rPr>
-          <w:rFonts w:ascii="Noto Serif Myanmar Light" w:hAnsi="Noto Serif Myanmar Light"/>
           <w:sz w:val="26"/>
         </w:rPr>
         <w:tab/>
@@ -22002,7 +21607,6 @@
       </w:r>
       <w:r>
         <w:rPr>
-          <w:rFonts w:ascii="Noto Serif Myanmar Light" w:hAnsi="Noto Serif Myanmar Light"/>
           <w:sz w:val="26"/>
         </w:rPr>
         <w:tab/>
@@ -22010,7 +21614,6 @@
       </w:r>
       <w:r>
         <w:rPr>
-          <w:rFonts w:ascii="Noto Serif Myanmar Light" w:hAnsi="Noto Serif Myanmar Light"/>
           <w:sz w:val="26"/>
         </w:rPr>
         <w:tab/>
@@ -22018,7 +21621,6 @@
       </w:r>
       <w:r>
         <w:rPr>
-          <w:rFonts w:ascii="Noto Serif Myanmar Light" w:hAnsi="Noto Serif Myanmar Light"/>
           <w:sz w:val="26"/>
         </w:rPr>
         <w:tab/>
@@ -22026,7 +21628,6 @@
       </w:r>
       <w:r>
         <w:rPr>
-          <w:rFonts w:ascii="Noto Serif Myanmar Light" w:hAnsi="Noto Serif Myanmar Light"/>
           <w:sz w:val="26"/>
         </w:rPr>
         <w:tab/>
@@ -22034,7 +21635,6 @@
       </w:r>
       <w:r>
         <w:rPr>
-          <w:rFonts w:ascii="Noto Serif Myanmar Light" w:hAnsi="Noto Serif Myanmar Light"/>
           <w:sz w:val="26"/>
         </w:rPr>
         <w:tab/>
@@ -22289,7 +21889,6 @@
       </w:r>
       <w:r>
         <w:rPr>
-          <w:rFonts w:ascii="Noto Serif Myanmar Light" w:hAnsi="Noto Serif Myanmar Light"/>
           <w:sz w:val="23"/>
         </w:rPr>
         <w:t>ပ︀ေ︀ႃဝ︀ွင︀်</w:t>
@@ -22438,7 +22037,6 @@
       </w:r>
       <w:r>
         <w:rPr>
-          <w:rFonts w:ascii="Noto Serif Myanmar Light" w:hAnsi="Noto Serif Myanmar Light"/>
           <w:sz w:val="26"/>
         </w:rPr>
         <w:tab/>
@@ -22446,7 +22044,6 @@
       </w:r>
       <w:r>
         <w:rPr>
-          <w:rFonts w:ascii="Noto Serif Myanmar Light" w:hAnsi="Noto Serif Myanmar Light"/>
           <w:sz w:val="26"/>
         </w:rPr>
         <w:tab/>
@@ -22454,7 +22051,6 @@
       </w:r>
       <w:r>
         <w:rPr>
-          <w:rFonts w:ascii="Noto Serif Myanmar Light" w:hAnsi="Noto Serif Myanmar Light"/>
           <w:sz w:val="26"/>
         </w:rPr>
         <w:tab/>
@@ -22462,7 +22058,6 @@
       </w:r>
       <w:r>
         <w:rPr>
-          <w:rFonts w:ascii="Noto Serif Myanmar Light" w:hAnsi="Noto Serif Myanmar Light"/>
           <w:sz w:val="26"/>
         </w:rPr>
         <w:tab/>
@@ -22470,7 +22065,6 @@
       </w:r>
       <w:r>
         <w:rPr>
-          <w:rFonts w:ascii="Noto Serif Myanmar Light" w:hAnsi="Noto Serif Myanmar Light"/>
           <w:sz w:val="26"/>
         </w:rPr>
         <w:tab/>
@@ -22747,7 +22341,6 @@
       </w:r>
       <w:r>
         <w:rPr>
-          <w:rFonts w:ascii="Noto Serif Myanmar Light" w:hAnsi="Noto Serif Myanmar Light"/>
           <w:sz w:val="26"/>
         </w:rPr>
         <w:t xml:space="preserve">ꩬ︀ႃထ︀ူ ။ </w:t>
@@ -22828,7 +22421,6 @@
       </w:r>
       <w:r>
         <w:rPr>
-          <w:rFonts w:ascii="Noto Serif Myanmar Light" w:hAnsi="Noto Serif Myanmar Light"/>
           <w:sz w:val="26"/>
         </w:rPr>
         <w:tab/>

--- a/test_data/SDM03-ksu_19991219_ChaSeng_Prayer-01_Unicode.docx
+++ b/test_data/SDM03-ksu_19991219_ChaSeng_Prayer-01_Unicode.docx
@@ -912,7 +912,7 @@
         <w:rPr>
           <w:sz w:val="29"/>
         </w:rPr>
-        <w:t xml:space="preserve">ဢ︀ေ︀ႃက︀ႃꩬ︀ႃမ︀ုꩫ︀်ဢ︀ိုၺ် ꩡ︀ွ်ꩡ︀င︀်က︀ႃꩭွတ︀်က︀ုက︀်ꩬ︀ိုင︀်ꩫ︀ႃꩺ︀ုင︀် ထ︀ိုꩫ︀်ပ︀ႃမ︀ႝ မ︀ွက︀်က︀ီ ꩫ︀င︀်ပ︀ေ︀ႃꩭွံ ꩡ︀ွ်ꩡ︀င︀်ၸ︀ႝꩭွတ︀် ဢ︀ူယ︀ိုꩫ︀်မ︀ꩫ︀်လ︀ႃꩡ︀ွ်ꩭေ︀ႃံ ၵ︀ိင︀်ꩬ︀ိင︀်ၸ︀ြႃ ꩬ︀ွ်ꩫ︀ိမ︀်ဝ︀င︀်ၸ︀ႃတ︀ိꩫ︀်ၵ︀ံ ꩡ︀ိုင︀်ꩭိုင︀်မ︀ုꩫ︀်ဢ︀ိုၺ် ။ ꩡ︀ွ်ဢ︀ႃꩫ︀ꩫ︀်မ︀ၞ်လ︀က︀်က︀ေ︀ဢ︀ွ်တ︀ူ က︀ုက︀်ꩫ︀ုက︀်တ︀ုဝ︀်ဝ︀ွင︀် ꩬ︀င︀်ၸ︀ꩫ︀်တ︀င︀်လ︀ိုင︀် မ︀ိုဝ︀်ꩫ︀ꩫ︀်ꩡ︀ွ်ꩡ︀င︀်လ︀ုံယ︀ိတ︀်ꩭင︀်က︀ူၵ︀ံ ꩫ︀ိꩫ︀်ပ︀ိꩫ︀်ꩫ︀ိꩫ︀်လ︀ွင︀်ဝ︀ႝꩬ︀ꩫ︀်ꩫ︀င︀်တ︀က︀်ပ︀ွင︀်မ︀ႃၵ︀ွံပ︀ႝတ︀ိꩫ︀်ၸ︀ြႃ ဝ︀ိꩫ︀်ꩡ︀ူပ︀ႃပ︀ႝꩡ︀ꩫ︀် တ︀က︀်ၵ︀ီꩫ︀ႃမ︀ူꩫ︀ီတ︀ူꩡ︀ွ်ဝ︀ိꩫ︀်ၵ︀ႝ ပ︀ူပ︀ႃပ︀ႃဝ︀ꩫ︀်ပ︀ိုင︀် လ︀င︀်ၵ︀ွံၸ︀ြႃဝ︀ိꩫ︀်ၵ︀ႝၸ︀ႝဝ︀ꩫ︀်ဢ︀ုꩫ︀် ၸ︀ႃၵ︀ွံဢ︀ွ်မ︀ိုဝ︀်ꩫ︀ိုꩫ︀်ꩭုက︀်မ︀ုꩫ︀်တ︀ိမ︀်    မ︀ိုဝ︀်ဝ︀ꩫ︀်ꩫ︀ေ︀ဢ︀င︀်က︀ႃ ꩡ︀ွ်ၸ︀ုဝ︀်ꩬ︀ိင︀်ꩡ︀ူ ꩫ︀ီၸ︀ူတ︀ႃꩬ︀ုတ︀်ဝ︀ႝတ︀ူꩫ︀ေ︀ႃ ။ မ︀ိုဝ︀်ꩫ︀ꩫ︀်ꩭင︀်တ︀ူꩡ︀ွ်က︀ေ︀ႃထ︀ုꩫ︀်ပ︀ိတ︀်ꩬ︀ွက︀်မ︀ိုဝ︀်ၵ︀ွံ က︀ျိꩫ︀်ဝ︀ိꩫ︀်မ︀ꩫ︀်က︀ျိꩫ︀်ၵ︀ွံꩭေ︀ႃꩫ︀ိꩫ︀် ၸ︀ီက︀ုꩫ︀်ဢ︀ွ်တ︀င︀်ꩡ︀ုင︀်ၵ︀ွံၸ︀ြႃဝ︀ႝမ︀ိုင︀်ꩭုင︀်ၵ︀ေ︀မ︀ႃ ꩫ︀တ︀်ꩡ︀ုဝ︀်ꩬ︀ုꩫ︀်မ︀ိတ︀်ဢ︀ုတ︀တ︀ြႃꩭေ︀ႃမ︀ိုင︀် ပ︀ိုင︀်ꩡ︀င︀်ယ︀ုင︀်ယ︀ွင︀်ꩭင︀်ꩡ︀ွ်တ︀င︀်က︀ွင︀် ၸ︀ုꩫ︀်ၸ︀ႝၸ︀ီၸ︀ႝက︀ုꩫ︀်ꩬ︀ွတ︀်ၸ︀ွ်ၵ︀ိင︀်မ︀ၞ်မ︀ႝတ︀ူဝ︀ွႃꩫ︀ႃက︀ႃ တ︀ုဝ︀်ꩬ︀ုပ︀်လ︀ုင︀်ၸ︀ူၸ︀ွ်က︀ေ︀ႃ ဢ︀ွ်င︀ီꩭိုဝ︀်ၸ︀ူက︀ူလ︀ုင︀်က︀ေ︀ႃ တ︀ုက︀်ပ︀ိက︀်ပ︀ွ်ၸ︀ူၸ︀ူ ပ︀ေ︀ႃꩭွ်ၵ︀ိင︀်မ︀ꩫ︀် ပ︀ီၸ︀ူယ︀ူၵ︀ုꩫ︀် ၵ︀ိၺ် ပ︀ိုꩫ︀်ဢ︀ꩫ︀်တ︀ႃပ︀ေ︀တ︀င︀်လ︀ႝပ︀ႝၸ︀ႃက︀ုမ︀်ပ︀ူꩫ︀ႝꩭင︀်ၵ︀ႝၸ︀ႃက︀ွ်ꩫ︀ေ︀ႃ ။ မ︀ိုဝ︀်ꩫ︀ꩫ︀် ꩫ︀ွင︀်ꩭက︀်က︀ေ︀ႃꩬ︀ႃၸ︀ႃထ︀ေ︀မ︀ိတ︀်မ︀ုꩫ︀်ꩭုင︀်ၸ︀ုင︀်က︀ေ︀ႃၵ︀ျွတ︀်လ︀ႝမ︀ိုင︀် ပ︀ႝပ︀ွက︀်မ︀ွင︀်ၺိꩫ︀် ၸ︀ြႃဝ︀ႝ မ︀ိုင︀်ꩭုင︀်ၵ︀ေ︀မ︀ႃက︀ေ︀ႃꩭွင︀်ꩭိက︀်မ︀ူလ︀ုက︀်ၸ︀ႃ ꩭꩫ︀်တ︀ႃလ︀ိဝ︀်ၵ︀ိုꩫ︀်မ︀ႃထ︀ိုင︀်ၵ︀ုက︀် တ︀ေ︀ꩡ︀ေ︀ပ︀ႝဝ︀ႝ ။ မ︀ိုဝ︀်ꩫ︀ꩫ︀်ꩡ︀က︀်တ︀ုဝ︀်ဝ︀ွင︀်တ︀ိꩫ︀်ꩬ︀ွင︀်ၸ︀ြႃက︀ႝယ︀ꩫ︀်ꩡ︀ုင︀်ၵ︀ွံၸ︀ြႃ ဢ︀ွက︀်ၸ︀ုတ︀်မ︀ႃ ꩡ︀ိုင︀်ꩭိုင︀် ꩫ︀ွင︀်ꩭက︀်က︀ေ︀ႃꩬ︀ႃၸ︀ႃထ︀ေ︀မ︀ိတ︀်မ︀ုꩫ︀်ꩭုင︀်ၸ︀ုင︀်က︀ေ︀ႃ ယ︀ွက︀်ဢ︀ွ်တ︀ိꩫ︀်ၵ︀ွံၸ︀ြႃတ︀င︀်တ︀ိင︀်ꩭေ︀ႃꩫ︀င︀်က︀ွ် ၵ︀ုပ︀်တ︀ေ︀ꩡ︀ေ︀ပ︀ႝဝ︀ႝ ယ︀ံꩫ︀ꩫ︀်လ︀ိဝ︀်ဝ︀ႝၵ︀ႝ ꩡ︀ုင︀်ၵ︀ွံꩫ︀င︀်က︀ွ်ꩬ︀ေ︀ꩭၞ်လ︀ွင︀်ꩭွင︀်ၸ︀ႃ ထ︀ုက︀်ထ︀ွ်မ︀င︀်မ︀ိင︀်ဢ︀ႃပ︀ေ︀ႃတ︀ေ︀ꩡ︀ေ︀ႃဝ︀ွႃယ︀ေ︀ႃ တ︀တ︀်တ︀ိက︀်မ︀ႝ ꩭိုဝ︀်ꩡ︀ိုင︀်ꩭိုင︀် ၵ︀ိင︀်ꩬ︀ိင︀်ၸ︀ြႃ မ︀ုတ︀ꩭႝဝ︀င︀ႃꩫ︀ၞ်ꩡ︀ုင︀် ꩡ︀င︀်ꩭꩫ︀်တ︀ေ︀ႃယ︀ွ်  တ︀ုဝ︀်က︀ိုတ︀်ꩬ︀ံပ︀ိုင︀် ꩫ︀င︀်ထ︀တ︀်င︀ွ်ꩬ︀ိင︀်မ︀ုၺ်တ︀ုဝ︀် တ︀င︀်က︀ႃက︀ုꩫ︀်လ︀ုံၸ︀ႃယ︀ွꩫ︀်ꩫ︀ီ ꩡ︀ႃတ︀ေ︀ ꩡ︀ႃꩺ︀ႃ ပ︀ျႃတ︀ီ မ︀ႃꩺ︀ႃꩫ︀ႃ ၺꩫ︀်လ︀ႝၵ︀ႃ ပ︀ိꩫ︀်ၸ︀ီပ︀ိꩫ︀်က︀ုꩫ︀်ဢ︀ွင︀်ꩡ︀ီီ </w:t>
+        <w:t xml:space="preserve">ဢ︀ေ︀ႃက︀ႃꩬ︀ႃမ︀ုꩫ︀်ဢ︀ိုၺ် ꩡ︀ွ်ꩡ︀င︀်က︀ႃꩭွတ︀်က︀ုက︀်ꩬ︀ိုင︀်ꩫ︀ႃꩺ︀ုင︀် ထ︀ိုꩫ︀်ပ︀ႃမ︀ႝ မ︀ွက︀်က︀ီ ꩫ︀င︀်ပ︀ေ︀ႃꩭွံ ꩡ︀ွ်ꩡ︀င︀်ၸ︀ႝꩭွတ︀် ဢ︀ူယ︀ိုꩫ︀်မ︀ꩫ︀်လ︀ႃꩡ︀ွ်ꩭေ︀ႃံ ၵ︀ိင︀်ꩬ︀ိင︀်ၸ︀ြႃ ꩬ︀ွ်ꩫ︀ိမ︀်ဝ︀င︀်ၸ︀ႃတ︀ိꩫ︀်ၵ︀ံ ꩡ︀ိုင︀်ꩭိုင︀်မ︀ုꩫ︀်ဢ︀ိုၺ် ။ ꩡ︀ွ်ဢ︀ႃꩫ︀ꩫ︀်မ︀ၞ်လ︀က︀်က︀ေ︀ဢ︀ွ်တ︀ူ က︀ုက︀်ꩫ︀ုက︀်တ︀ုဝ︀်ဝ︀ွင︀် ꩬ︀င︀်ၸ︀ꩫ︀်တ︀င︀်လ︀ိုင︀် မ︀ိုဝ︀်ꩫ︀ꩫ︀်ꩡ︀ွ်ꩡ︀င︀်လ︀ုံယ︀ိတ︀်ꩭင︀်က︀ူၵ︀ံ ꩫ︀ိꩫ︀်ပ︀ိꩫ︀်ꩫ︀ိꩫ︀်လ︀ွင︀်ဝ︀ႝꩬ︀ꩫ︀်ꩫ︀င︀်တ︀က︀်ပ︀ွင︀်မ︀ႃၵ︀ွံပ︀ႝတ︀ိꩫ︀်ၸ︀ြႃ ဝ︀ိꩫ︀်ꩡ︀ူပ︀ႃပ︀ႝꩡ︀ꩫ︀် တ︀က︀်ၵ︀ီꩫ︀ႃမ︀ူꩫ︀ီတ︀ူꩡ︀ွ်ဝ︀ိꩫ︀်ၵ︀ႝ ပ︀ူပ︀ႃပ︀ႃဝ︀ꩫ︀်ပ︀ိုင︀် လ︀င︀်ၵ︀ွံၸ︀ြႃဝ︀ိꩫ︀်ၵ︀ႝၸ︀ႝဝ︀ꩫ︀်ဢ︀ုꩫ︀် ၸ︀ႃၵ︀ွံဢ︀ွ်မ︀ိုဝ︀်ꩫ︀ိုꩫ︀်ꩭုက︀်မ︀ုꩫ︀်တ︀ိမ︀်    မ︀ိုဝ︀်ဝ︀ꩫ︀်ꩫ︀ေ︀ဢ︀င︀်က︀ႃ ꩡ︀ွ်ၸ︀ုဝ︀်ꩬ︀ိင︀်ꩡ︀ူ ꩫ︀ီၸ︀ူတ︀ႃꩬ︀ုတ︀်ဝ︀ႝတ︀ူꩫ︀ေ︀ႃ ။ မ︀ိုဝ︀်ꩫ︀ꩫ︀်ꩭင︀်တ︀ူꩡ︀ွ်က︀ေ︀ႃထ︀ုꩫ︀်ပ︀ိတ︀်ꩬ︀ွက︀်မ︀ိုဝ︀်ၵ︀ွံ က︀ျိꩫ︀်ဝ︀ိꩫ︀်မ︀ꩫ︀်က︀ျိꩫ︀်ၵ︀ွံꩭေ︀ႃꩫ︀ိꩫ︀် ၸ︀ီက︀ုꩫ︀်ဢ︀ွ်တ︀င︀်ꩡ︀ုင︀်ၵ︀ွံၸ︀ြႃဝ︀ႝမ︀ိုင︀်ꩭုင︀်ၵ︀ေ︀မ︀ႃ ꩫ︀တ︀်ꩡ︀ုဝ︀်ꩬ︀ုꩫ︀်မ︀ိတ︀်ဢ︀ုတ︀တ︀ြႃꩭေ︀ႃမ︀ိုင︀် ပ︀ိုင︀်ꩡ︀င︀်ယ︀ုင︀်ယ︀ွင︀်ꩭင︀်ꩡ︀ွ်တ︀င︀်က︀ွင︀် ၸ︀ုꩫ︀်ၸ︀ႝၸ︀ီၸ︀ႝက︀ုꩫ︀်ꩬ︀ွတ︀်ၸ︀ွ်ၵ︀ိင︀်မ︀ၞ်မ︀ႝတ︀ူဝ︀ွႃꩫ︀ႃက︀ႃ တ︀ုဝ︀်ꩬ︀ုပ︀်လ︀ုင︀်ၸ︀ူၸ︀ွ်က︀ေ︀ႃ ဢ︀ွ်င︀ီꩭိုဝ︀်ၸ︀ူက︀ူလ︀ုင︀်က︀ေ︀ႃ တ︀ုက︀်ပ︀ိက︀်ပ︀ွ်ၸ︀ူၸ︀ူ ပ︀ေ︀ႃꩭွ်ၵ︀ိင︀်မ︀ꩫ︀် ပ︀ီၸ︀ူယ︀ူၵ︀ုꩫ︀် ၵ︀ိၺ် ပ︀ိုꩫ︀်ဢ︀ꩫ︀်တ︀ႃပ︀ေ︀တ︀င︀်လ︀ႝပ︀ႝၸ︀ႃက︀ုမ︀်ပ︀ူꩫ︀ႝꩭင︀်ၵ︀ႝၸ︀ႃက︀ွ်ꩫ︀ေ︀ႃ ။ မ︀ိုဝ︀်ꩫ︀ꩫ︀် ꩫ︀ွင︀်ꩭက︀်က︀ေ︀ႃꩬ︀ႃၸ︀ႃထ︀ေ︀မ︀ိတ︀်မ︀ုꩫ︀်ꩭုင︀်ၸ︀ုင︀်က︀ေ︀ႃၵ︀ျွတ︀်လ︀ႝမ︀ိုင︀် ပ︀ႝပ︀ွက︀်မ︀ွင︀်ၺိꩫ︀် ၸ︀ြႃဝ︀ႝ မ︀ိုင︀်ꩭုင︀်ၵ︀ေ︀မ︀ႃက︀ေ︀ႃꩭွင︀်ꩭိက︀်မ︀ူလ︀ုက︀်ၸ︀ႃ ꩭꩫ︀်တ︀ႃလ︀ိဝ︀်ၵ︀ိုꩫ︀်မ︀ႃထ︀ိုင︀်ၵ︀ုက︀် တ︀ေ︀ꩡ︀ေ︀ပ︀ႝဝ︀ႝ ။ မ︀ိုဝ︀်ꩫ︀ꩫ︀်ꩡ︀က︀်တ︀ုဝ︀်ဝ︀ွင︀်တ︀ိꩫ︀်ꩬ︀ွင︀်ၸ︀ြႃက︀ႝယ︀ꩫ︀်ꩡ︀ုင︀်ၵ︀ွံၸ︀ြႃ ဢ︀ွက︀်ၸ︀ုတ︀်မ︀ႃ ꩡ︀ိုင︀်ꩭိုင︀် ꩫ︀ွင︀်ꩭက︀်က︀ေ︀ႃꩬ︀ႃၸ︀ႃထ︀ေ︀မ︀ိတ︀်မ︀ုꩫ︀်ꩭုင︀်ၸ︀ုင︀်က︀ေ︀ႃ ယ︀ွက︀်ဢ︀ွ်တ︀ိꩫ︀်ၵ︀ွံၸ︀ြႃတ︀င︀်တ︀ိင︀်ꩭေ︀ႃꩫ︀င︀်က︀ွ် ၵ︀ုပ︀်တ︀ေ︀ꩡ︀ေ︀ပ︀ႝဝ︀ႝ ယ︀ံꩫ︀ꩫ︀်လ︀ိဝ︀်ဝ︀ႝၵ︀ႝ ꩡ︀ုင︀်ၵ︀ွံꩫ︀င︀်က︀ွ်ꩬ︀ေ︀ꩭၞ်လ︀ွင︀်ꩭွင︀်ၸ︀ႃ ထ︀ုက︀်ထ︀ွ်မ︀င︀်မ︀ိင︀်ဢ︀ႃပ︀ေ︀ႃတ︀ေ︀ꩡ︀ေ︀ႃဝ︀ွႃယ︀ေ︀ႃ တ︀တ︀်တ︀ိက︀်မ︀ႝ ꩭိုဝ︀်ꩡ︀ိုင︀်ꩭိုင︀် ၵ︀ိင︀်ꩬ︀ိင︀်ၸ︀ြႃ မ︀ုတ︀ꩭႝဝ︀င︀ႃꩫ︀ၞ်ꩡ︀ုင︀် ꩡ︀င︀်ꩭꩫ︀်တ︀ေ︀ႃယ︀ွ်  တ︀ုဝ︀်က︀ိုတ︀်ꩬ︀ံပ︀ိုင︀် ꩫ︀င︀်ထ︀တ︀်င︀ွ်ꩬ︀ိင︀်မ︀ုၺ်တ︀ုဝ︀် တ︀င︀်က︀ႃက︀ုꩫ︀်လ︀ုံၸ︀ႃယ︀ွꩫ︀်ꩫ︀ီ ꩡ︀ႃတ︀ေ︀ ꩡ︀ႃꩺ︀ႃ ပ︀ျႃတ︀ီ မ︀ႃꩺ︀ႃꩫ︀ႃ ၺꩫ︀်လ︀ႝၵ︀ႃ ပ︀ိꩫ︀်ၸ︀ီပ︀ိꩫ︀်က︀ုꩫ︀်ဢ︀ွင︀်ꩡ︀ီ ီ </w:t>
       </w:r>
       <w:r>
         <w:rPr>
@@ -1037,7 +1037,7 @@
         <w:rPr>
           <w:sz w:val="26"/>
         </w:rPr>
-        <w:t xml:space="preserve"> တ︀ုဝ︀်က︀ိုတ︀်ꩬ︀ံပ︀ိုင︀် ꩫ︀င︀်ထ︀တ︀်င︀ွ်ꩬ︀ိင︀်မ︀ုၺ်တ︀ုဝ︀် တ︀င︀်က︀ႃက︀ုꩫ︀်လ︀ုံၸ︀ႃယ︀ွꩫ︀်ꩫ︀ီ ꩡ︀ႃတ︀ေ︀ ꩡ︀ႃꩺ︀ႃ ပ︀ျႃတ︀ီ မ︀ႃꩺ︀ႃꩫ︀ႃ ၺꩫ︀်လ︀ႝၵ︀ႃ ပ︀ိꩫ︀်ၸ︀ီပ︀ိꩫ︀်က︀ုꩫ︀်ဢ︀ွင︀်ꩡ︀ီီ ပ︀ူဝ︀ွႃက︀ူꩡ︀တ︀် ꩬ︀င︀်ထ︀ိုင︀်ပ︀ꩫ︀်ၵ︀ွံၸ︀ြႃပ︀ူဝ︀ွင︀်လ︀ႃမ︀ေ︀တ︀ေ︀ ထ︀င︀်ၵ︀ွ်က︀ုꩫ︀်လ︀ုံၸ︀ႃယ︀ွꩫ︀်ꩫ︀ီ တ︀ိၵ︀ႃꩫ︀ိၺ်ꩫ︀ေ︀မ︀ုꩫ︀်ဢ︀ိုၺ် မ︀ုꩫ︀်ꩫ︀ေ︀ႃ ။ ꩬ︀ႃထ︀ူ ။ </w:t>
+        <w:t xml:space="preserve"> တ︀ုဝ︀်က︀ိုတ︀်ꩬ︀ံပ︀ိုင︀် ꩫ︀င︀်ထ︀တ︀်င︀ွ်ꩬ︀ိင︀်မ︀ုၺ်တ︀ုဝ︀် တ︀င︀်က︀ႃက︀ုꩫ︀်လ︀ုံၸ︀ႃယ︀ွꩫ︀်ꩫ︀ီ ꩡ︀ႃတ︀ေ︀ ꩡ︀ႃꩺ︀ႃ ပ︀ျႃတ︀ီ မ︀ႃꩺ︀ႃꩫ︀ႃ ၺꩫ︀်လ︀ႝၵ︀ႃ ပ︀ိꩫ︀်ၸ︀ီပ︀ိꩫ︀်က︀ုꩫ︀်ဢ︀ွင︀်ꩡ︀ီ ီ ပ︀ူဝ︀ွႃက︀ူꩡ︀တ︀် ꩬ︀င︀်ထ︀ိုင︀်ပ︀ꩫ︀်ၵ︀ွံၸ︀ြႃပ︀ူဝ︀ွင︀်လ︀ႃမ︀ေ︀တ︀ေ︀ ထ︀င︀်ၵ︀ွ်က︀ုꩫ︀်လ︀ုံၸ︀ႃယ︀ွꩫ︀်ꩫ︀ီ တ︀ိၵ︀ႃꩫ︀ိၺ်ꩫ︀ေ︀မ︀ုꩫ︀်ဢ︀ိုၺ် မ︀ုꩫ︀်ꩫ︀ေ︀ႃ ။ ꩬ︀ႃထ︀ူ ။ </w:t>
       </w:r>
     </w:p>
     <w:p>
@@ -20846,7 +20846,7 @@
           <w:sz w:val="26"/>
         </w:rPr>
         <w:tab/>
-        <w:t xml:space="preserve">ꩡ︀ီီ </w:t>
+        <w:t xml:space="preserve">ꩡ︀ီ ီ </w:t>
       </w:r>
     </w:p>
     <w:p>
